--- a/Terra/doc/Terra技术选型与分析_v1.1.docx
+++ b/Terra/doc/Terra技术选型与分析_v1.1.docx
@@ -1307,7 +1307,21 @@
         <w:rPr>
           <w:rFonts w:ascii="微软雅黑" w:eastAsia="微软雅黑" w:hAnsi="微软雅黑" w:hint="eastAsia"/>
         </w:rPr>
-        <w:t xml:space="preserve"> 利用Referer+URL参数实现</w:t>
+        <w:t xml:space="preserve"> 利用</w:t>
+      </w:r>
+      <w:proofErr w:type="spellStart"/>
+      <w:r>
+        <w:rPr>
+          <w:rFonts w:ascii="微软雅黑" w:eastAsia="微软雅黑" w:hAnsi="微软雅黑" w:hint="eastAsia"/>
+        </w:rPr>
+        <w:t>Referer+URL</w:t>
+      </w:r>
+      <w:proofErr w:type="spellEnd"/>
+      <w:r>
+        <w:rPr>
+          <w:rFonts w:ascii="微软雅黑" w:eastAsia="微软雅黑" w:hAnsi="微软雅黑" w:hint="eastAsia"/>
+        </w:rPr>
+        <w:t>参数实现</w:t>
       </w:r>
     </w:p>
     <w:bookmarkEnd w:id="5"/>
@@ -1324,6 +1338,7 @@
         </w:rPr>
         <w:t>1:用户未登录,试图点击下载(下载前需要登录),点击Download时,发出的请求会带上</w:t>
       </w:r>
+      <w:proofErr w:type="spellStart"/>
       <w:r>
         <w:rPr>
           <w:rFonts w:ascii="微软雅黑" w:eastAsia="微软雅黑" w:hAnsi="微软雅黑" w:hint="eastAsia"/>
@@ -1331,6 +1346,7 @@
         </w:rPr>
         <w:t>Referer</w:t>
       </w:r>
+      <w:proofErr w:type="spellEnd"/>
       <w:r>
         <w:rPr>
           <w:rFonts w:ascii="微软雅黑" w:eastAsia="微软雅黑" w:hAnsi="微软雅黑" w:hint="eastAsia"/>
@@ -1390,7 +1406,21 @@
         <w:rPr>
           <w:rFonts w:ascii="微软雅黑" w:eastAsia="微软雅黑" w:hAnsi="微软雅黑" w:hint="eastAsia"/>
         </w:rPr>
-        <w:t>2: 重定向到登录页面时将此Referer头里的URL以</w:t>
+        <w:t>2: 重定向到登录页面时将此</w:t>
+      </w:r>
+      <w:proofErr w:type="spellStart"/>
+      <w:r>
+        <w:rPr>
+          <w:rFonts w:ascii="微软雅黑" w:eastAsia="微软雅黑" w:hAnsi="微软雅黑" w:hint="eastAsia"/>
+        </w:rPr>
+        <w:t>Referer</w:t>
+      </w:r>
+      <w:proofErr w:type="spellEnd"/>
+      <w:r>
+        <w:rPr>
+          <w:rFonts w:ascii="微软雅黑" w:eastAsia="微软雅黑" w:hAnsi="微软雅黑" w:hint="eastAsia"/>
+        </w:rPr>
+        <w:t>头里的URL以</w:t>
       </w:r>
       <w:r>
         <w:rPr>
@@ -1459,7 +1489,21 @@
           <w:rFonts w:ascii="微软雅黑" w:eastAsia="微软雅黑" w:hAnsi="微软雅黑" w:hint="eastAsia"/>
         </w:rPr>
         <w:lastRenderedPageBreak/>
-        <w:t>3:登录时提交表单的时候,将direct_url一起发送到服务器</w:t>
+        <w:t>3:登录时提交表单的时候,将</w:t>
+      </w:r>
+      <w:proofErr w:type="spellStart"/>
+      <w:r>
+        <w:rPr>
+          <w:rFonts w:ascii="微软雅黑" w:eastAsia="微软雅黑" w:hAnsi="微软雅黑" w:hint="eastAsia"/>
+        </w:rPr>
+        <w:t>direct_url</w:t>
+      </w:r>
+      <w:proofErr w:type="spellEnd"/>
+      <w:r>
+        <w:rPr>
+          <w:rFonts w:ascii="微软雅黑" w:eastAsia="微软雅黑" w:hAnsi="微软雅黑" w:hint="eastAsia"/>
+        </w:rPr>
+        <w:t>一起发送到服务器</w:t>
       </w:r>
     </w:p>
     <w:p>
@@ -1636,7 +1680,29 @@
           <w:szCs w:val="18"/>
           <w:shd w:val="clear" w:color="auto" w:fill="FFFFFF"/>
         </w:rPr>
-        <w:t>2)来异步上传文件</w:t>
+        <w:t>2)来</w:t>
+      </w:r>
+      <w:proofErr w:type="gramStart"/>
+      <w:r>
+        <w:rPr>
+          <w:rFonts w:ascii="微软雅黑" w:eastAsia="微软雅黑" w:hAnsi="微软雅黑" w:cs="Consolas" w:hint="eastAsia"/>
+          <w:color w:val="000000"/>
+          <w:sz w:val="18"/>
+          <w:szCs w:val="18"/>
+          <w:shd w:val="clear" w:color="auto" w:fill="FFFFFF"/>
+        </w:rPr>
+        <w:t>异步上</w:t>
+      </w:r>
+      <w:proofErr w:type="gramEnd"/>
+      <w:r>
+        <w:rPr>
+          <w:rFonts w:ascii="微软雅黑" w:eastAsia="微软雅黑" w:hAnsi="微软雅黑" w:cs="Consolas" w:hint="eastAsia"/>
+          <w:color w:val="000000"/>
+          <w:sz w:val="18"/>
+          <w:szCs w:val="18"/>
+          <w:shd w:val="clear" w:color="auto" w:fill="FFFFFF"/>
+        </w:rPr>
+        <w:t>传文件</w:t>
       </w:r>
     </w:p>
     <w:p>
@@ -1697,7 +1763,21 @@
         <w:rPr>
           <w:rFonts w:ascii="Hei" w:eastAsia="Hei" w:hint="eastAsia"/>
         </w:rPr>
-        <w:t>这里可以使用Servlet3.0 的AsynServlet特性: 当收到文件上传的请求后,处理完逻辑的处理后,新建一个后台线程来</w:t>
+        <w:t>这里可以使用Servlet3.0 的</w:t>
+      </w:r>
+      <w:proofErr w:type="spellStart"/>
+      <w:r>
+        <w:rPr>
+          <w:rFonts w:ascii="Hei" w:eastAsia="Hei" w:hint="eastAsia"/>
+        </w:rPr>
+        <w:t>AsynServlet</w:t>
+      </w:r>
+      <w:proofErr w:type="spellEnd"/>
+      <w:r>
+        <w:rPr>
+          <w:rFonts w:ascii="Hei" w:eastAsia="Hei" w:hint="eastAsia"/>
+        </w:rPr>
+        <w:t>特性: 当收到文件上传的请求后,处理完逻辑的处理后,新建一个后台线程来</w:t>
       </w:r>
     </w:p>
     <w:p>
@@ -2092,8 +2172,16 @@
         <w:rPr>
           <w:rFonts w:hint="eastAsia"/>
         </w:rPr>
-        <w:t>则将文件的元数据表的的</w:t>
-      </w:r>
+        <w:t>则将文件的元数据表的</w:t>
+      </w:r>
+      <w:proofErr w:type="gramStart"/>
+      <w:r>
+        <w:rPr>
+          <w:rFonts w:hint="eastAsia"/>
+        </w:rPr>
+        <w:t>的</w:t>
+      </w:r>
+      <w:proofErr w:type="gramEnd"/>
       <w:r>
         <w:rPr>
           <w:rFonts w:hint="eastAsia"/>
@@ -2167,11 +2255,17 @@
         <w:rPr>
           <w:noProof/>
         </w:rPr>
+        <w:t xml:space="preserve"> </w:t>
+      </w:r>
+      <w:r>
+        <w:rPr>
+          <w:noProof/>
+        </w:rPr>
         <w:drawing>
-          <wp:inline distT="0" distB="0" distL="0" distR="0" wp14:anchorId="1A7F94B6" wp14:editId="2B78D4AD">
-            <wp:extent cx="5486400" cy="4378960"/>
-            <wp:effectExtent l="0" t="0" r="0" b="2540"/>
-            <wp:docPr id="9" name="图片 9"/>
+          <wp:inline distT="0" distB="0" distL="0" distR="0" wp14:anchorId="0A4FB9C0" wp14:editId="2F959E31">
+            <wp:extent cx="5486400" cy="4191000"/>
+            <wp:effectExtent l="0" t="0" r="0" b="0"/>
+            <wp:docPr id="6" name="图片 6"/>
             <wp:cNvGraphicFramePr>
               <a:graphicFrameLocks xmlns:a="http://schemas.openxmlformats.org/drawingml/2006/main" noChangeAspect="1"/>
             </wp:cNvGraphicFramePr>
@@ -2191,7 +2285,7 @@
                   <pic:spPr>
                     <a:xfrm>
                       <a:off x="0" y="0"/>
-                      <a:ext cx="5486400" cy="4378960"/>
+                      <a:ext cx="5486400" cy="4191000"/>
                     </a:xfrm>
                     <a:prstGeom prst="rect">
                       <a:avLst/>
@@ -2203,21 +2297,11 @@
           </wp:inline>
         </w:drawing>
       </w:r>
+      <w:bookmarkStart w:id="8" w:name="_GoBack"/>
+      <w:bookmarkEnd w:id="8"/>
     </w:p>
-    <w:p>
-      <w:pPr>
-        <w:rPr>
-          <w:rFonts w:hint="eastAsia"/>
-        </w:rPr>
-      </w:pPr>
-    </w:p>
-    <w:p>
-      <w:pPr>
-        <w:rPr>
-          <w:rFonts w:hint="eastAsia"/>
-        </w:rPr>
-      </w:pPr>
-    </w:p>
+    <w:p/>
+    <w:p/>
     <w:p/>
     <w:p/>
     <w:p>
@@ -2227,129 +2311,158 @@
           <w:ilvl w:val="2"/>
           <w:numId w:val="21"/>
         </w:numPr>
+      </w:pPr>
+      <w:proofErr w:type="spellStart"/>
+      <w:r>
         <w:rPr>
           <w:rFonts w:hint="eastAsia"/>
         </w:rPr>
-      </w:pPr>
+        <w:t>TerraFile</w:t>
+      </w:r>
+      <w:proofErr w:type="spellEnd"/>
       <w:r>
         <w:rPr>
           <w:rFonts w:hint="eastAsia"/>
         </w:rPr>
+        <w:t>文件的删除</w:t>
+      </w:r>
+    </w:p>
+    <w:p/>
+    <w:p>
+      <w:r>
+        <w:rPr>
+          <w:rFonts w:hint="eastAsia"/>
+        </w:rPr>
+        <w:t>删除</w:t>
+      </w:r>
+      <w:proofErr w:type="spellStart"/>
+      <w:r>
+        <w:rPr>
+          <w:rFonts w:hint="eastAsia"/>
+        </w:rPr>
         <w:t>TerraFile</w:t>
       </w:r>
+      <w:proofErr w:type="spellEnd"/>
       <w:r>
         <w:rPr>
           <w:rFonts w:hint="eastAsia"/>
         </w:rPr>
-        <w:t>文件的删除</w:t>
-      </w:r>
-    </w:p>
-    <w:p>
-      <w:pPr>
+        <w:t>的时候</w:t>
+      </w:r>
+      <w:r>
         <w:rPr>
           <w:rFonts w:hint="eastAsia"/>
         </w:rPr>
-      </w:pPr>
-    </w:p>
-    <w:p>
+        <w:t>,</w:t>
+      </w:r>
       <w:r>
         <w:rPr>
           <w:rFonts w:hint="eastAsia"/>
         </w:rPr>
-        <w:t>删除</w:t>
+        <w:t>若存在其它文件也在引用此文件资源</w:t>
       </w:r>
       <w:r>
         <w:rPr>
           <w:rFonts w:hint="eastAsia"/>
         </w:rPr>
-        <w:t>TerraFile</w:t>
+        <w:t>,</w:t>
       </w:r>
       <w:r>
         <w:rPr>
           <w:rFonts w:hint="eastAsia"/>
         </w:rPr>
-        <w:t>的时候</w:t>
+        <w:t>则更新</w:t>
       </w:r>
       <w:r>
         <w:rPr>
           <w:rFonts w:hint="eastAsia"/>
         </w:rPr>
-        <w:t>,</w:t>
+        <w:t xml:space="preserve">: </w:t>
       </w:r>
       <w:r>
         <w:rPr>
           <w:rFonts w:hint="eastAsia"/>
         </w:rPr>
-        <w:t>若存在其它文件也在引用此文件资源</w:t>
-      </w:r>
+        <w:t>使</w:t>
+      </w:r>
+      <w:proofErr w:type="gramStart"/>
       <w:r>
         <w:rPr>
           <w:rFonts w:hint="eastAsia"/>
         </w:rPr>
-        <w:t>,</w:t>
-      </w:r>
+        <w:t>此资源</w:t>
+      </w:r>
+      <w:proofErr w:type="gramEnd"/>
       <w:r>
         <w:rPr>
           <w:rFonts w:hint="eastAsia"/>
         </w:rPr>
-        <w:t>则更新</w:t>
+        <w:t>的引用计数减</w:t>
       </w:r>
       <w:r>
         <w:rPr>
           <w:rFonts w:hint="eastAsia"/>
         </w:rPr>
-        <w:t xml:space="preserve">: </w:t>
+        <w:t xml:space="preserve">1; </w:t>
       </w:r>
       <w:r>
         <w:rPr>
           <w:rFonts w:hint="eastAsia"/>
         </w:rPr>
-        <w:t>使此资源的引用计数减</w:t>
+        <w:t>否则</w:t>
       </w:r>
       <w:r>
         <w:rPr>
           <w:rFonts w:hint="eastAsia"/>
         </w:rPr>
-        <w:t xml:space="preserve">1; </w:t>
+        <w:t>(</w:t>
       </w:r>
       <w:r>
         <w:rPr>
           <w:rFonts w:hint="eastAsia"/>
         </w:rPr>
-        <w:t>否则</w:t>
-      </w:r>
+        <w:t>没有其它文件引用</w:t>
+      </w:r>
+      <w:proofErr w:type="gramStart"/>
       <w:r>
         <w:rPr>
           <w:rFonts w:hint="eastAsia"/>
         </w:rPr>
-        <w:t>(</w:t>
-      </w:r>
+        <w:t>此资源</w:t>
+      </w:r>
+      <w:proofErr w:type="gramEnd"/>
       <w:r>
         <w:rPr>
           <w:rFonts w:hint="eastAsia"/>
         </w:rPr>
-        <w:t>没有其它文件引用此资源</w:t>
+        <w:t>),</w:t>
       </w:r>
       <w:r>
         <w:rPr>
           <w:rFonts w:hint="eastAsia"/>
         </w:rPr>
-        <w:t>),</w:t>
-      </w:r>
+        <w:t>直接</w:t>
+      </w:r>
+      <w:proofErr w:type="gramStart"/>
       <w:r>
         <w:rPr>
           <w:rFonts w:hint="eastAsia"/>
         </w:rPr>
-        <w:t>直接删除此文件资源</w:t>
-      </w:r>
+        <w:t>删除此</w:t>
+      </w:r>
+      <w:proofErr w:type="gramEnd"/>
       <w:r>
         <w:rPr>
           <w:rFonts w:hint="eastAsia"/>
         </w:rPr>
+        <w:t>文件资源</w:t>
+      </w:r>
+      <w:r>
+        <w:rPr>
+          <w:rFonts w:hint="eastAsia"/>
+        </w:rPr>
         <w:t>.</w:t>
       </w:r>
-      <w:bookmarkStart w:id="8" w:name="_GoBack"/>
-      <w:bookmarkEnd w:id="8"/>
     </w:p>
     <w:p/>
     <w:p>
@@ -3281,7 +3394,7 @@
                   </wp:inline>
                 </w:drawing>
               </mc:Choice>
-              <mc:Fallback xmlns:mv="urn:schemas-microsoft-com:mac:vml" xmlns:mo="http://schemas.microsoft.com/office/mac/office/2008/main">
+              <mc:Fallback xmlns:mo="http://schemas.microsoft.com/office/mac/office/2008/main" xmlns:mv="urn:schemas-microsoft-com:mac:vml">
                 <w:pict>
                   <v:shape id="AutoShape 2" o:spid="_x0000_s1026" style="width:36pt;height:1in;visibility:visible;mso-wrap-style:square;mso-left-percent:-10001;mso-top-percent:-10001;mso-position-horizontal:absolute;mso-position-horizontal-relative:char;mso-position-vertical:absolute;mso-position-vertical-relative:line;mso-left-percent:-10001;mso-top-percent:-10001;v-text-anchor:middle" coordsize="1861602,998442" o:gfxdata="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" path="m1434,0l1861546,,1861546,853441,1434,853441,1434,0xm0,919268l1861602,919268c1861583,945659,1861565,972051,1861546,998442l1434,998442,,919268xe" fillcolor="#9e0038 [3204]" stroked="f" strokeweight="1.25pt">
                     <v:fill color2="#610534 [3205]" rotate="t" angle="-135" focus="100%" type="gradient"/>
@@ -3491,7 +3604,7 @@
             </wp:inline>
           </w:drawing>
         </mc:Choice>
-        <mc:Fallback xmlns:mv="urn:schemas-microsoft-com:mac:vml" xmlns:mo="http://schemas.microsoft.com/office/mac/office/2008/main">
+        <mc:Fallback xmlns:mo="http://schemas.microsoft.com/office/mac/office/2008/main" xmlns:mv="urn:schemas-microsoft-com:mac:vml">
           <w:pict>
             <v:shape id="Equal 2" o:spid="_x0000_s1026" style="width:270.2pt;height:1in;visibility:visible;mso-wrap-style:square;mso-left-percent:-10001;mso-top-percent:-10001;mso-position-horizontal:absolute;mso-position-horizontal-relative:char;mso-position-vertical:absolute;mso-position-vertical-relative:line;mso-left-percent:-10001;mso-top-percent:-10001;v-text-anchor:middle" coordsize="1861602,998442" o:gfxdata="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" path="m1434,0l1861546,,1861546,853441,1434,853441,1434,0xm0,919268l1861602,919268c1861583,945659,1861565,972051,1861546,998442l1434,998442,,919268xe" fillcolor="#9e0038 [3204]" stroked="f" strokeweight="1.25pt">
               <v:fill color2="#610534 [3205]" rotate="t" angle="-135" focus="100%" type="gradient"/>
@@ -7390,6 +7503,7 @@
   <w:rsids>
     <w:rsidRoot w:val="00253A30"/>
     <w:rsid w:val="00105457"/>
+    <w:rsid w:val="00161A45"/>
     <w:rsid w:val="00253A30"/>
     <w:rsid w:val="005F047D"/>
     <w:rsid w:val="007420CD"/>
@@ -8044,7 +8158,7 @@
 </file>
 
 <file path=customXml/itemProps1.xml><?xml version="1.0" encoding="utf-8"?>
-<ds:datastoreItem xmlns:ds="http://schemas.openxmlformats.org/officeDocument/2006/customXml" ds:itemID="{B804894F-C144-4644-B3A3-098C4AE60E89}">
+<ds:datastoreItem xmlns:ds="http://schemas.openxmlformats.org/officeDocument/2006/customXml" ds:itemID="{00DDED81-8FD5-4D99-A52F-1497DF48B95B}">
   <ds:schemaRefs>
     <ds:schemaRef ds:uri="http://schemas.openxmlformats.org/officeDocument/2006/bibliography"/>
   </ds:schemaRefs>

--- a/Terra/doc/Terra技术选型与分析_v1.1.docx
+++ b/Terra/doc/Terra技术选型与分析_v1.1.docx
@@ -1212,6 +1212,11 @@
           </w:r>
         </w:p>
         <w:p>
+          <w:pPr>
+            <w:rPr>
+              <w:noProof/>
+            </w:rPr>
+          </w:pPr>
           <w:r>
             <w:rPr>
               <w:rFonts w:hint="eastAsia"/>
@@ -1226,9 +1231,66 @@
             </w:rPr>
             <w:t>权限</w:t>
           </w:r>
+        </w:p>
+        <w:p>
+          <w:pPr>
+            <w:rPr>
+              <w:noProof/>
+            </w:rPr>
+          </w:pPr>
         </w:p>
       </w:sdtContent>
     </w:sdt>
+    <w:p>
+      <w:r>
+        <w:rPr>
+          <w:rFonts w:hint="eastAsia"/>
+        </w:rPr>
+        <w:t>3.</w:t>
+      </w:r>
+      <w:r>
+        <w:rPr>
+          <w:rFonts w:hint="eastAsia"/>
+        </w:rPr>
+        <w:t>1</w:t>
+      </w:r>
+      <w:r>
+        <w:rPr>
+          <w:rFonts w:hint="eastAsia"/>
+        </w:rPr>
+        <w:t>基于</w:t>
+      </w:r>
+      <w:r>
+        <w:rPr>
+          <w:rFonts w:hint="eastAsia"/>
+        </w:rPr>
+        <w:t>JSON</w:t>
+      </w:r>
+      <w:r>
+        <w:rPr>
+          <w:rFonts w:hint="eastAsia"/>
+        </w:rPr>
+        <w:t>的</w:t>
+      </w:r>
+      <w:r>
+        <w:rPr>
+          <w:rFonts w:hint="eastAsia"/>
+        </w:rPr>
+        <w:t xml:space="preserve">REST </w:t>
+      </w:r>
+      <w:r>
+        <w:rPr>
+          <w:rFonts w:hint="eastAsia"/>
+        </w:rPr>
+        <w:t xml:space="preserve">Service </w:t>
+      </w:r>
+      <w:r>
+        <w:rPr>
+          <w:rFonts w:hint="eastAsia"/>
+        </w:rPr>
+        <w:t>风格的设计</w:t>
+      </w:r>
+    </w:p>
     <w:p>
       <w:r>
         <w:rPr>
@@ -1986,7 +2048,20 @@
         <w:t>文件去重</w:t>
       </w:r>
     </w:p>
-    <w:p/>
+    <w:p>
+      <w:r>
+        <w:rPr>
+          <w:rFonts w:hint="eastAsia"/>
+        </w:rPr>
+        <w:t>背景</w:t>
+      </w:r>
+      <w:r>
+        <w:rPr>
+          <w:rFonts w:hint="eastAsia"/>
+        </w:rPr>
+        <w:t>:</w:t>
+      </w:r>
+    </w:p>
     <w:p>
       <w:pPr>
         <w:pStyle w:val="af4"/>
@@ -2297,21 +2372,18 @@
           </wp:inline>
         </w:drawing>
       </w:r>
+    </w:p>
+    <w:p>
       <w:bookmarkStart w:id="8" w:name="_GoBack"/>
       <w:bookmarkEnd w:id="8"/>
     </w:p>
-    <w:p/>
-    <w:p/>
-    <w:p/>
-    <w:p/>
     <w:p>
-      <w:pPr>
-        <w:pStyle w:val="2"/>
-        <w:numPr>
-          <w:ilvl w:val="2"/>
-          <w:numId w:val="21"/>
-        </w:numPr>
-      </w:pPr>
+      <w:r>
+        <w:rPr>
+          <w:rFonts w:hint="eastAsia"/>
+        </w:rPr>
+        <w:t>删除</w:t>
+      </w:r>
       <w:proofErr w:type="spellStart"/>
       <w:r>
         <w:rPr>
@@ -2324,158 +2396,2830 @@
         <w:rPr>
           <w:rFonts w:hint="eastAsia"/>
         </w:rPr>
-        <w:t>文件的删除</w:t>
+        <w:t>的时候</w:t>
+      </w:r>
+      <w:r>
+        <w:rPr>
+          <w:rFonts w:hint="eastAsia"/>
+        </w:rPr>
+        <w:t>,</w:t>
+      </w:r>
+      <w:r>
+        <w:rPr>
+          <w:rFonts w:hint="eastAsia"/>
+        </w:rPr>
+        <w:t>若存在其它文件也在引用此文件资源</w:t>
+      </w:r>
+      <w:r>
+        <w:rPr>
+          <w:rFonts w:hint="eastAsia"/>
+        </w:rPr>
+        <w:t>,</w:t>
+      </w:r>
+      <w:r>
+        <w:rPr>
+          <w:rFonts w:hint="eastAsia"/>
+        </w:rPr>
+        <w:t>则更新</w:t>
+      </w:r>
+      <w:r>
+        <w:rPr>
+          <w:rFonts w:hint="eastAsia"/>
+        </w:rPr>
+        <w:t xml:space="preserve">: </w:t>
+      </w:r>
+      <w:r>
+        <w:rPr>
+          <w:rFonts w:hint="eastAsia"/>
+        </w:rPr>
+        <w:t>使</w:t>
+      </w:r>
+      <w:proofErr w:type="gramStart"/>
+      <w:r>
+        <w:rPr>
+          <w:rFonts w:hint="eastAsia"/>
+        </w:rPr>
+        <w:t>此资源</w:t>
+      </w:r>
+      <w:proofErr w:type="gramEnd"/>
+      <w:r>
+        <w:rPr>
+          <w:rFonts w:hint="eastAsia"/>
+        </w:rPr>
+        <w:t>的引用计数减</w:t>
+      </w:r>
+      <w:r>
+        <w:rPr>
+          <w:rFonts w:hint="eastAsia"/>
+        </w:rPr>
+        <w:t xml:space="preserve">1; </w:t>
+      </w:r>
+      <w:r>
+        <w:rPr>
+          <w:rFonts w:hint="eastAsia"/>
+        </w:rPr>
+        <w:t>否则</w:t>
+      </w:r>
+      <w:r>
+        <w:rPr>
+          <w:rFonts w:hint="eastAsia"/>
+        </w:rPr>
+        <w:t>(</w:t>
+      </w:r>
+      <w:r>
+        <w:rPr>
+          <w:rFonts w:hint="eastAsia"/>
+        </w:rPr>
+        <w:t>没有其它文件引用</w:t>
+      </w:r>
+      <w:proofErr w:type="gramStart"/>
+      <w:r>
+        <w:rPr>
+          <w:rFonts w:hint="eastAsia"/>
+        </w:rPr>
+        <w:t>此资源</w:t>
+      </w:r>
+      <w:proofErr w:type="gramEnd"/>
+      <w:r>
+        <w:rPr>
+          <w:rFonts w:hint="eastAsia"/>
+        </w:rPr>
+        <w:t>),</w:t>
+      </w:r>
+      <w:r>
+        <w:rPr>
+          <w:rFonts w:hint="eastAsia"/>
+        </w:rPr>
+        <w:t>直接</w:t>
+      </w:r>
+      <w:proofErr w:type="gramStart"/>
+      <w:r>
+        <w:rPr>
+          <w:rFonts w:hint="eastAsia"/>
+        </w:rPr>
+        <w:t>删除此</w:t>
+      </w:r>
+      <w:proofErr w:type="gramEnd"/>
+      <w:r>
+        <w:rPr>
+          <w:rFonts w:hint="eastAsia"/>
+        </w:rPr>
+        <w:t>文件资源</w:t>
+      </w:r>
+      <w:r>
+        <w:rPr>
+          <w:rFonts w:hint="eastAsia"/>
+        </w:rPr>
+        <w:t>.</w:t>
       </w:r>
     </w:p>
     <w:p/>
     <w:p>
-      <w:r>
-        <w:rPr>
-          <w:rFonts w:hint="eastAsia"/>
-        </w:rPr>
-        <w:t>删除</w:t>
-      </w:r>
-      <w:proofErr w:type="spellStart"/>
-      <w:r>
-        <w:rPr>
-          <w:rFonts w:hint="eastAsia"/>
-        </w:rPr>
-        <w:t>TerraFile</w:t>
-      </w:r>
-      <w:proofErr w:type="spellEnd"/>
-      <w:r>
-        <w:rPr>
-          <w:rFonts w:hint="eastAsia"/>
-        </w:rPr>
-        <w:t>的时候</w:t>
-      </w:r>
-      <w:r>
-        <w:rPr>
-          <w:rFonts w:hint="eastAsia"/>
-        </w:rPr>
-        <w:t>,</w:t>
-      </w:r>
-      <w:r>
-        <w:rPr>
-          <w:rFonts w:hint="eastAsia"/>
-        </w:rPr>
-        <w:t>若存在其它文件也在引用此文件资源</w:t>
-      </w:r>
-      <w:r>
-        <w:rPr>
-          <w:rFonts w:hint="eastAsia"/>
-        </w:rPr>
-        <w:t>,</w:t>
-      </w:r>
-      <w:r>
-        <w:rPr>
-          <w:rFonts w:hint="eastAsia"/>
-        </w:rPr>
-        <w:t>则更新</w:t>
-      </w:r>
-      <w:r>
-        <w:rPr>
-          <w:rFonts w:hint="eastAsia"/>
-        </w:rPr>
-        <w:t xml:space="preserve">: </w:t>
-      </w:r>
-      <w:r>
-        <w:rPr>
-          <w:rFonts w:hint="eastAsia"/>
-        </w:rPr>
-        <w:t>使</w:t>
-      </w:r>
-      <w:proofErr w:type="gramStart"/>
-      <w:r>
-        <w:rPr>
-          <w:rFonts w:hint="eastAsia"/>
-        </w:rPr>
-        <w:t>此资源</w:t>
-      </w:r>
-      <w:proofErr w:type="gramEnd"/>
-      <w:r>
-        <w:rPr>
-          <w:rFonts w:hint="eastAsia"/>
-        </w:rPr>
-        <w:t>的引用计数减</w:t>
-      </w:r>
-      <w:r>
-        <w:rPr>
-          <w:rFonts w:hint="eastAsia"/>
-        </w:rPr>
-        <w:t xml:space="preserve">1; </w:t>
-      </w:r>
-      <w:r>
-        <w:rPr>
-          <w:rFonts w:hint="eastAsia"/>
-        </w:rPr>
-        <w:t>否则</w:t>
-      </w:r>
-      <w:r>
-        <w:rPr>
-          <w:rFonts w:hint="eastAsia"/>
-        </w:rPr>
-        <w:t>(</w:t>
-      </w:r>
-      <w:r>
-        <w:rPr>
-          <w:rFonts w:hint="eastAsia"/>
-        </w:rPr>
-        <w:t>没有其它文件引用</w:t>
-      </w:r>
-      <w:proofErr w:type="gramStart"/>
-      <w:r>
-        <w:rPr>
-          <w:rFonts w:hint="eastAsia"/>
-        </w:rPr>
-        <w:t>此资源</w:t>
-      </w:r>
-      <w:proofErr w:type="gramEnd"/>
-      <w:r>
-        <w:rPr>
-          <w:rFonts w:hint="eastAsia"/>
-        </w:rPr>
-        <w:t>),</w:t>
-      </w:r>
-      <w:r>
-        <w:rPr>
-          <w:rFonts w:hint="eastAsia"/>
-        </w:rPr>
-        <w:t>直接</w:t>
-      </w:r>
-      <w:proofErr w:type="gramStart"/>
-      <w:r>
-        <w:rPr>
-          <w:rFonts w:hint="eastAsia"/>
-        </w:rPr>
-        <w:t>删除此</w:t>
-      </w:r>
-      <w:proofErr w:type="gramEnd"/>
-      <w:r>
-        <w:rPr>
-          <w:rFonts w:hint="eastAsia"/>
-        </w:rPr>
-        <w:t>文件资源</w:t>
-      </w:r>
-      <w:r>
-        <w:rPr>
-          <w:rFonts w:hint="eastAsia"/>
-        </w:rPr>
-        <w:t>.</w:t>
-      </w:r>
+      <w:pPr>
+        <w:rPr>
+          <w:rFonts w:ascii="Hei" w:eastAsia="Hei"/>
+        </w:rPr>
+      </w:pPr>
     </w:p>
     <w:p/>
     <w:p>
       <w:pPr>
-        <w:rPr>
-          <w:rFonts w:ascii="Hei" w:eastAsia="Hei"/>
-        </w:rPr>
-      </w:pPr>
+        <w:pStyle w:val="2"/>
+        <w:numPr>
+          <w:ilvl w:val="1"/>
+          <w:numId w:val="19"/>
+        </w:numPr>
+      </w:pPr>
+      <w:bookmarkStart w:id="9" w:name="OLE_LINK14"/>
+      <w:bookmarkStart w:id="10" w:name="OLE_LINK15"/>
+      <w:r>
+        <w:rPr>
+          <w:rFonts w:hint="eastAsia"/>
+        </w:rPr>
+        <w:t>基于</w:t>
+      </w:r>
+      <w:r>
+        <w:rPr>
+          <w:rFonts w:hint="eastAsia"/>
+        </w:rPr>
+        <w:t>JSON</w:t>
+      </w:r>
+      <w:r>
+        <w:rPr>
+          <w:rFonts w:hint="eastAsia"/>
+        </w:rPr>
+        <w:t>的</w:t>
+      </w:r>
+      <w:r>
+        <w:rPr>
+          <w:rFonts w:hint="eastAsia"/>
+        </w:rPr>
+        <w:t xml:space="preserve">REST  </w:t>
+      </w:r>
+      <w:proofErr w:type="spellStart"/>
+      <w:r>
+        <w:rPr>
+          <w:rFonts w:hint="eastAsia"/>
+        </w:rPr>
+        <w:t>Web</w:t>
+      </w:r>
+      <w:r>
+        <w:rPr>
+          <w:rFonts w:hint="eastAsia"/>
+        </w:rPr>
+        <w:t>Service</w:t>
+      </w:r>
+      <w:proofErr w:type="spellEnd"/>
+      <w:r>
+        <w:rPr>
+          <w:rFonts w:hint="eastAsia"/>
+        </w:rPr>
+        <w:t xml:space="preserve"> </w:t>
+      </w:r>
+      <w:r>
+        <w:rPr>
+          <w:rFonts w:hint="eastAsia"/>
+        </w:rPr>
+        <w:t>风格设计</w:t>
+      </w:r>
     </w:p>
+    <w:bookmarkEnd w:id="9"/>
+    <w:bookmarkEnd w:id="10"/>
+    <w:p>
+      <w:r>
+        <w:rPr>
+          <w:rFonts w:hint="eastAsia"/>
+        </w:rPr>
+        <w:t>为了使项目实现更好的模块化</w:t>
+      </w:r>
+      <w:r>
+        <w:rPr>
+          <w:rFonts w:hint="eastAsia"/>
+        </w:rPr>
+        <w:t>,</w:t>
+      </w:r>
+      <w:r>
+        <w:rPr>
+          <w:rFonts w:hint="eastAsia"/>
+        </w:rPr>
+        <w:t>更好了复用各模块的功能</w:t>
+      </w:r>
+      <w:r>
+        <w:rPr>
+          <w:rFonts w:hint="eastAsia"/>
+        </w:rPr>
+        <w:t>,</w:t>
+      </w:r>
+      <w:r>
+        <w:rPr>
+          <w:rFonts w:hint="eastAsia"/>
+        </w:rPr>
+        <w:t>故在实现各功能的时候参考了基于</w:t>
+      </w:r>
+      <w:r>
+        <w:rPr>
+          <w:rFonts w:hint="eastAsia"/>
+        </w:rPr>
+        <w:t>JSON</w:t>
+      </w:r>
+      <w:r>
+        <w:rPr>
+          <w:rFonts w:hint="eastAsia"/>
+        </w:rPr>
+        <w:t>的</w:t>
+      </w:r>
+      <w:r>
+        <w:rPr>
+          <w:rFonts w:hint="eastAsia"/>
+        </w:rPr>
+        <w:t xml:space="preserve">REST </w:t>
+      </w:r>
+      <w:r>
+        <w:rPr>
+          <w:rFonts w:hint="eastAsia"/>
+        </w:rPr>
+        <w:t>的</w:t>
+      </w:r>
+      <w:proofErr w:type="spellStart"/>
+      <w:r>
+        <w:rPr>
+          <w:rFonts w:hint="eastAsia"/>
+        </w:rPr>
+        <w:t>WebService</w:t>
+      </w:r>
+      <w:proofErr w:type="spellEnd"/>
+      <w:r>
+        <w:rPr>
+          <w:rFonts w:hint="eastAsia"/>
+        </w:rPr>
+        <w:t>来设计</w:t>
+      </w:r>
+      <w:r>
+        <w:rPr>
+          <w:rFonts w:hint="eastAsia"/>
+        </w:rPr>
+        <w:t>:</w:t>
+      </w:r>
+    </w:p>
+    <w:p/>
+    <w:p>
+      <w:pPr>
+        <w:pStyle w:val="af4"/>
+        <w:numPr>
+          <w:ilvl w:val="0"/>
+          <w:numId w:val="24"/>
+        </w:numPr>
+        <w:ind w:firstLineChars="0"/>
+      </w:pPr>
+      <w:r>
+        <w:rPr>
+          <w:rFonts w:hint="eastAsia"/>
+        </w:rPr>
+        <w:lastRenderedPageBreak/>
+        <w:t>灵活的登录方式</w:t>
+      </w:r>
+    </w:p>
+    <w:p>
+      <w:pPr>
+        <w:pStyle w:val="af4"/>
+        <w:numPr>
+          <w:ilvl w:val="0"/>
+          <w:numId w:val="25"/>
+        </w:numPr>
+        <w:ind w:firstLineChars="0"/>
+        <w:rPr>
+          <w:rFonts w:ascii="Consolas" w:hAnsi="Consolas" w:cs="Consolas"/>
+          <w:color w:val="000000"/>
+          <w:sz w:val="18"/>
+          <w:szCs w:val="18"/>
+          <w:shd w:val="clear" w:color="auto" w:fill="FFFFFF"/>
+        </w:rPr>
+      </w:pPr>
+      <w:r>
+        <w:rPr>
+          <w:rFonts w:hint="eastAsia"/>
+        </w:rPr>
+        <w:t xml:space="preserve">URL:  </w:t>
+      </w:r>
+      <w:hyperlink r:id="rId16" w:history="1">
+        <w:r>
+          <w:rPr>
+            <w:rStyle w:val="af6"/>
+            <w:rFonts w:ascii="Consolas" w:hAnsi="Consolas" w:cs="Consolas"/>
+            <w:sz w:val="18"/>
+            <w:szCs w:val="18"/>
+            <w:shd w:val="clear" w:color="auto" w:fill="FFFFFF"/>
+          </w:rPr>
+          <w:t>http://localhost:8080/j_spring_security_check</w:t>
+        </w:r>
+      </w:hyperlink>
+    </w:p>
+    <w:p>
+      <w:pPr>
+        <w:pStyle w:val="af4"/>
+        <w:numPr>
+          <w:ilvl w:val="0"/>
+          <w:numId w:val="25"/>
+        </w:numPr>
+        <w:ind w:firstLineChars="0"/>
+        <w:rPr>
+          <w:rFonts w:ascii="Consolas" w:hAnsi="Consolas" w:cs="Consolas"/>
+          <w:color w:val="000000"/>
+          <w:sz w:val="18"/>
+          <w:szCs w:val="18"/>
+          <w:shd w:val="clear" w:color="auto" w:fill="FFFFFF"/>
+        </w:rPr>
+      </w:pPr>
+      <w:r>
+        <w:rPr>
+          <w:rFonts w:hint="eastAsia"/>
+        </w:rPr>
+        <w:t>请求方式</w:t>
+      </w:r>
+      <w:r>
+        <w:rPr>
+          <w:rFonts w:hint="eastAsia"/>
+        </w:rPr>
+        <w:t>: POST</w:t>
+      </w:r>
+    </w:p>
+    <w:p>
+      <w:pPr>
+        <w:pStyle w:val="af4"/>
+        <w:numPr>
+          <w:ilvl w:val="0"/>
+          <w:numId w:val="25"/>
+        </w:numPr>
+        <w:ind w:firstLineChars="0"/>
+        <w:rPr>
+          <w:rFonts w:ascii="Consolas" w:hAnsi="Consolas" w:cs="Consolas"/>
+          <w:color w:val="000000"/>
+          <w:sz w:val="18"/>
+          <w:szCs w:val="18"/>
+          <w:shd w:val="clear" w:color="auto" w:fill="FFFFFF"/>
+        </w:rPr>
+      </w:pPr>
+      <w:r>
+        <w:rPr>
+          <w:rFonts w:ascii="Consolas" w:hAnsi="Consolas" w:cs="Consolas" w:hint="eastAsia"/>
+          <w:color w:val="000000"/>
+          <w:sz w:val="18"/>
+          <w:szCs w:val="18"/>
+          <w:shd w:val="clear" w:color="auto" w:fill="FFFFFF"/>
+        </w:rPr>
+        <w:t>输入参数</w:t>
+      </w:r>
+      <w:r>
+        <w:rPr>
+          <w:rFonts w:ascii="Consolas" w:hAnsi="Consolas" w:cs="Consolas" w:hint="eastAsia"/>
+          <w:color w:val="000000"/>
+          <w:sz w:val="18"/>
+          <w:szCs w:val="18"/>
+          <w:shd w:val="clear" w:color="auto" w:fill="FFFFFF"/>
+        </w:rPr>
+        <w:t>:</w:t>
+      </w:r>
+    </w:p>
+    <w:tbl>
+      <w:tblPr>
+        <w:tblStyle w:val="ac"/>
+        <w:tblW w:w="8094" w:type="dxa"/>
+        <w:tblInd w:w="1101" w:type="dxa"/>
+        <w:tblLook w:val="04A0" w:firstRow="1" w:lastRow="0" w:firstColumn="1" w:lastColumn="0" w:noHBand="0" w:noVBand="1"/>
+      </w:tblPr>
+      <w:tblGrid>
+        <w:gridCol w:w="1329"/>
+        <w:gridCol w:w="1329"/>
+        <w:gridCol w:w="1329"/>
+        <w:gridCol w:w="4107"/>
+      </w:tblGrid>
+      <w:tr>
+        <w:trPr>
+          <w:trHeight w:val="331"/>
+        </w:trPr>
+        <w:tc>
+          <w:tcPr>
+            <w:tcW w:w="1329" w:type="dxa"/>
+            <w:hideMark/>
+          </w:tcPr>
+          <w:p>
+            <w:pPr>
+              <w:spacing w:line="300" w:lineRule="atLeast"/>
+              <w:jc w:val="center"/>
+              <w:rPr>
+                <w:rFonts w:ascii="Helvetica" w:eastAsia="宋体" w:hAnsi="Helvetica" w:cs="宋体"/>
+                <w:color w:val="000000"/>
+                <w:sz w:val="16"/>
+                <w:szCs w:val="21"/>
+              </w:rPr>
+            </w:pPr>
+            <w:r>
+              <w:rPr>
+                <w:rFonts w:ascii="Helvetica" w:eastAsia="宋体" w:hAnsi="Helvetica" w:cs="宋体"/>
+                <w:b/>
+                <w:bCs/>
+                <w:color w:val="000000"/>
+                <w:sz w:val="16"/>
+                <w:szCs w:val="21"/>
+              </w:rPr>
+              <w:t>参数名称</w:t>
+            </w:r>
+          </w:p>
+        </w:tc>
+        <w:tc>
+          <w:tcPr>
+            <w:tcW w:w="1329" w:type="dxa"/>
+            <w:hideMark/>
+          </w:tcPr>
+          <w:p>
+            <w:pPr>
+              <w:spacing w:line="300" w:lineRule="atLeast"/>
+              <w:jc w:val="center"/>
+              <w:rPr>
+                <w:rFonts w:ascii="Helvetica" w:eastAsia="宋体" w:hAnsi="Helvetica" w:cs="宋体"/>
+                <w:color w:val="000000"/>
+                <w:sz w:val="16"/>
+                <w:szCs w:val="21"/>
+              </w:rPr>
+            </w:pPr>
+            <w:r>
+              <w:rPr>
+                <w:rFonts w:ascii="Helvetica" w:eastAsia="宋体" w:hAnsi="Helvetica" w:cs="宋体"/>
+                <w:b/>
+                <w:bCs/>
+                <w:color w:val="000000"/>
+                <w:sz w:val="16"/>
+                <w:szCs w:val="21"/>
+              </w:rPr>
+              <w:t>是否必须</w:t>
+            </w:r>
+          </w:p>
+        </w:tc>
+        <w:tc>
+          <w:tcPr>
+            <w:tcW w:w="1329" w:type="dxa"/>
+            <w:hideMark/>
+          </w:tcPr>
+          <w:p>
+            <w:pPr>
+              <w:spacing w:line="300" w:lineRule="atLeast"/>
+              <w:jc w:val="center"/>
+              <w:rPr>
+                <w:rFonts w:ascii="Helvetica" w:eastAsia="宋体" w:hAnsi="Helvetica" w:cs="宋体"/>
+                <w:color w:val="000000"/>
+                <w:sz w:val="16"/>
+                <w:szCs w:val="21"/>
+              </w:rPr>
+            </w:pPr>
+            <w:r>
+              <w:rPr>
+                <w:rFonts w:ascii="Helvetica" w:eastAsia="宋体" w:hAnsi="Helvetica" w:cs="宋体"/>
+                <w:b/>
+                <w:bCs/>
+                <w:color w:val="000000"/>
+                <w:sz w:val="16"/>
+                <w:szCs w:val="21"/>
+              </w:rPr>
+              <w:t>类型</w:t>
+            </w:r>
+          </w:p>
+        </w:tc>
+        <w:tc>
+          <w:tcPr>
+            <w:tcW w:w="4107" w:type="dxa"/>
+            <w:hideMark/>
+          </w:tcPr>
+          <w:p>
+            <w:pPr>
+              <w:spacing w:line="300" w:lineRule="atLeast"/>
+              <w:jc w:val="center"/>
+              <w:rPr>
+                <w:rFonts w:ascii="Helvetica" w:eastAsia="宋体" w:hAnsi="Helvetica" w:cs="宋体"/>
+                <w:color w:val="000000"/>
+                <w:sz w:val="16"/>
+                <w:szCs w:val="21"/>
+              </w:rPr>
+            </w:pPr>
+            <w:r>
+              <w:rPr>
+                <w:rFonts w:ascii="Helvetica" w:eastAsia="宋体" w:hAnsi="Helvetica" w:cs="宋体"/>
+                <w:b/>
+                <w:bCs/>
+                <w:color w:val="000000"/>
+                <w:sz w:val="16"/>
+                <w:szCs w:val="21"/>
+              </w:rPr>
+              <w:t>描述</w:t>
+            </w:r>
+          </w:p>
+        </w:tc>
+      </w:tr>
+      <w:tr>
+        <w:trPr>
+          <w:trHeight w:val="298"/>
+        </w:trPr>
+        <w:tc>
+          <w:tcPr>
+            <w:tcW w:w="0" w:type="auto"/>
+            <w:hideMark/>
+          </w:tcPr>
+          <w:p>
+            <w:pPr>
+              <w:spacing w:line="270" w:lineRule="atLeast"/>
+              <w:jc w:val="center"/>
+              <w:rPr>
+                <w:rFonts w:ascii="Helvetica" w:eastAsia="宋体" w:hAnsi="Helvetica" w:cs="宋体"/>
+                <w:color w:val="000000"/>
+                <w:sz w:val="16"/>
+                <w:szCs w:val="18"/>
+              </w:rPr>
+            </w:pPr>
+            <w:proofErr w:type="spellStart"/>
+            <w:r>
+              <w:rPr>
+                <w:rFonts w:ascii="Consolas" w:hAnsi="Consolas" w:cs="Consolas"/>
+                <w:color w:val="000000"/>
+                <w:sz w:val="18"/>
+                <w:szCs w:val="18"/>
+                <w:shd w:val="clear" w:color="auto" w:fill="FFFFFF"/>
+              </w:rPr>
+              <w:t>j_username</w:t>
+            </w:r>
+            <w:proofErr w:type="spellEnd"/>
+          </w:p>
+        </w:tc>
+        <w:tc>
+          <w:tcPr>
+            <w:tcW w:w="0" w:type="auto"/>
+            <w:hideMark/>
+          </w:tcPr>
+          <w:p>
+            <w:pPr>
+              <w:spacing w:line="270" w:lineRule="atLeast"/>
+              <w:jc w:val="center"/>
+              <w:rPr>
+                <w:rFonts w:ascii="Helvetica" w:eastAsia="宋体" w:hAnsi="Helvetica" w:cs="宋体"/>
+                <w:color w:val="000000"/>
+                <w:sz w:val="16"/>
+                <w:szCs w:val="18"/>
+              </w:rPr>
+            </w:pPr>
+            <w:r>
+              <w:rPr>
+                <w:rFonts w:ascii="Helvetica" w:eastAsia="宋体" w:hAnsi="Helvetica" w:cs="宋体"/>
+                <w:color w:val="FF0000"/>
+                <w:sz w:val="16"/>
+                <w:szCs w:val="18"/>
+              </w:rPr>
+              <w:t>必须</w:t>
+            </w:r>
+          </w:p>
+        </w:tc>
+        <w:tc>
+          <w:tcPr>
+            <w:tcW w:w="0" w:type="auto"/>
+            <w:hideMark/>
+          </w:tcPr>
+          <w:p>
+            <w:pPr>
+              <w:spacing w:line="270" w:lineRule="atLeast"/>
+              <w:jc w:val="center"/>
+              <w:rPr>
+                <w:rFonts w:ascii="Helvetica" w:eastAsia="宋体" w:hAnsi="Helvetica" w:cs="宋体"/>
+                <w:color w:val="000000"/>
+                <w:sz w:val="16"/>
+                <w:szCs w:val="18"/>
+              </w:rPr>
+            </w:pPr>
+            <w:r>
+              <w:rPr>
+                <w:rFonts w:ascii="Helvetica" w:eastAsia="宋体" w:hAnsi="Helvetica" w:cs="宋体"/>
+                <w:color w:val="000000"/>
+                <w:sz w:val="16"/>
+                <w:szCs w:val="18"/>
+              </w:rPr>
+              <w:t>string</w:t>
+            </w:r>
+          </w:p>
+        </w:tc>
+        <w:tc>
+          <w:tcPr>
+            <w:tcW w:w="4107" w:type="dxa"/>
+            <w:hideMark/>
+          </w:tcPr>
+          <w:p>
+            <w:pPr>
+              <w:spacing w:line="270" w:lineRule="atLeast"/>
+              <w:jc w:val="center"/>
+              <w:rPr>
+                <w:rFonts w:ascii="Helvetica" w:eastAsia="宋体" w:hAnsi="Helvetica" w:cs="宋体"/>
+                <w:color w:val="333333"/>
+                <w:sz w:val="16"/>
+                <w:szCs w:val="18"/>
+              </w:rPr>
+            </w:pPr>
+            <w:r>
+              <w:rPr>
+                <w:rFonts w:ascii="Helvetica" w:eastAsia="宋体" w:hAnsi="Helvetica" w:cs="宋体" w:hint="eastAsia"/>
+                <w:color w:val="000000"/>
+                <w:sz w:val="16"/>
+                <w:szCs w:val="18"/>
+              </w:rPr>
+              <w:t>用户名</w:t>
+            </w:r>
+          </w:p>
+        </w:tc>
+      </w:tr>
+      <w:tr>
+        <w:trPr>
+          <w:trHeight w:val="298"/>
+        </w:trPr>
+        <w:tc>
+          <w:tcPr>
+            <w:tcW w:w="0" w:type="auto"/>
+            <w:hideMark/>
+          </w:tcPr>
+          <w:p>
+            <w:pPr>
+              <w:spacing w:line="270" w:lineRule="atLeast"/>
+              <w:jc w:val="center"/>
+              <w:rPr>
+                <w:rFonts w:ascii="Helvetica" w:eastAsia="宋体" w:hAnsi="Helvetica" w:cs="宋体"/>
+                <w:color w:val="000000"/>
+                <w:sz w:val="16"/>
+                <w:szCs w:val="18"/>
+              </w:rPr>
+            </w:pPr>
+            <w:proofErr w:type="spellStart"/>
+            <w:r>
+              <w:rPr>
+                <w:rFonts w:ascii="Consolas" w:hAnsi="Consolas" w:cs="Consolas"/>
+                <w:color w:val="000000"/>
+                <w:sz w:val="18"/>
+                <w:szCs w:val="18"/>
+                <w:shd w:val="clear" w:color="auto" w:fill="FFFFFF"/>
+              </w:rPr>
+              <w:t>j_password</w:t>
+            </w:r>
+            <w:proofErr w:type="spellEnd"/>
+          </w:p>
+        </w:tc>
+        <w:tc>
+          <w:tcPr>
+            <w:tcW w:w="0" w:type="auto"/>
+            <w:hideMark/>
+          </w:tcPr>
+          <w:p>
+            <w:pPr>
+              <w:spacing w:line="270" w:lineRule="atLeast"/>
+              <w:jc w:val="center"/>
+              <w:rPr>
+                <w:rFonts w:ascii="Helvetica" w:eastAsia="宋体" w:hAnsi="Helvetica" w:cs="宋体"/>
+                <w:color w:val="000000"/>
+                <w:sz w:val="16"/>
+                <w:szCs w:val="18"/>
+              </w:rPr>
+            </w:pPr>
+            <w:r>
+              <w:rPr>
+                <w:rFonts w:ascii="Helvetica" w:eastAsia="宋体" w:hAnsi="Helvetica" w:cs="宋体"/>
+                <w:color w:val="FF0000"/>
+                <w:sz w:val="16"/>
+                <w:szCs w:val="18"/>
+              </w:rPr>
+              <w:t>必须</w:t>
+            </w:r>
+          </w:p>
+        </w:tc>
+        <w:tc>
+          <w:tcPr>
+            <w:tcW w:w="0" w:type="auto"/>
+            <w:hideMark/>
+          </w:tcPr>
+          <w:p>
+            <w:pPr>
+              <w:spacing w:line="270" w:lineRule="atLeast"/>
+              <w:jc w:val="center"/>
+              <w:rPr>
+                <w:rFonts w:ascii="Helvetica" w:eastAsia="宋体" w:hAnsi="Helvetica" w:cs="宋体"/>
+                <w:color w:val="000000"/>
+                <w:sz w:val="16"/>
+                <w:szCs w:val="18"/>
+              </w:rPr>
+            </w:pPr>
+            <w:r>
+              <w:rPr>
+                <w:rFonts w:ascii="Helvetica" w:eastAsia="宋体" w:hAnsi="Helvetica" w:cs="宋体"/>
+                <w:color w:val="000000"/>
+                <w:sz w:val="16"/>
+                <w:szCs w:val="18"/>
+              </w:rPr>
+              <w:t>string</w:t>
+            </w:r>
+          </w:p>
+        </w:tc>
+        <w:tc>
+          <w:tcPr>
+            <w:tcW w:w="4107" w:type="dxa"/>
+            <w:hideMark/>
+          </w:tcPr>
+          <w:p>
+            <w:pPr>
+              <w:spacing w:line="270" w:lineRule="atLeast"/>
+              <w:jc w:val="center"/>
+              <w:rPr>
+                <w:rFonts w:ascii="Helvetica" w:eastAsia="宋体" w:hAnsi="Helvetica" w:cs="宋体"/>
+                <w:color w:val="000000"/>
+                <w:sz w:val="16"/>
+                <w:szCs w:val="18"/>
+              </w:rPr>
+            </w:pPr>
+            <w:r>
+              <w:rPr>
+                <w:rFonts w:ascii="Helvetica" w:eastAsia="宋体" w:hAnsi="Helvetica" w:cs="宋体" w:hint="eastAsia"/>
+                <w:color w:val="000000"/>
+                <w:sz w:val="16"/>
+                <w:szCs w:val="18"/>
+              </w:rPr>
+              <w:t>密码</w:t>
+            </w:r>
+          </w:p>
+        </w:tc>
+      </w:tr>
+    </w:tbl>
+    <w:p>
+      <w:pPr>
+        <w:rPr>
+          <w:rFonts w:ascii="Consolas" w:hAnsi="Consolas" w:cs="Consolas"/>
+          <w:color w:val="000000"/>
+          <w:sz w:val="18"/>
+          <w:szCs w:val="18"/>
+          <w:shd w:val="clear" w:color="auto" w:fill="FFFFFF"/>
+        </w:rPr>
+      </w:pPr>
+    </w:p>
+    <w:p>
+      <w:pPr>
+        <w:pStyle w:val="af4"/>
+        <w:numPr>
+          <w:ilvl w:val="0"/>
+          <w:numId w:val="25"/>
+        </w:numPr>
+        <w:ind w:firstLineChars="0"/>
+        <w:rPr>
+          <w:rFonts w:ascii="Consolas" w:hAnsi="Consolas" w:cs="Consolas"/>
+          <w:color w:val="000000"/>
+          <w:sz w:val="18"/>
+          <w:szCs w:val="18"/>
+          <w:shd w:val="clear" w:color="auto" w:fill="FFFFFF"/>
+        </w:rPr>
+      </w:pPr>
+      <w:r>
+        <w:rPr>
+          <w:rFonts w:ascii="Consolas" w:hAnsi="Consolas" w:cs="Consolas" w:hint="eastAsia"/>
+          <w:color w:val="000000"/>
+          <w:sz w:val="18"/>
+          <w:szCs w:val="18"/>
+          <w:shd w:val="clear" w:color="auto" w:fill="FFFFFF"/>
+        </w:rPr>
+        <w:t>请求示例</w:t>
+      </w:r>
+      <w:r>
+        <w:rPr>
+          <w:rFonts w:ascii="Consolas" w:hAnsi="Consolas" w:cs="Consolas" w:hint="eastAsia"/>
+          <w:color w:val="000000"/>
+          <w:sz w:val="18"/>
+          <w:szCs w:val="18"/>
+          <w:shd w:val="clear" w:color="auto" w:fill="FFFFFF"/>
+        </w:rPr>
+        <w:t>:</w:t>
+      </w:r>
+      <w:r>
+        <w:rPr>
+          <w:rFonts w:ascii="Consolas" w:hAnsi="Consolas" w:cs="Consolas" w:hint="eastAsia"/>
+          <w:color w:val="000000"/>
+          <w:sz w:val="18"/>
+          <w:szCs w:val="18"/>
+          <w:shd w:val="clear" w:color="auto" w:fill="FFFFFF"/>
+        </w:rPr>
+        <w:t xml:space="preserve">   </w:t>
+      </w:r>
+    </w:p>
+    <w:p>
+      <w:pPr>
+        <w:pStyle w:val="af7"/>
+        <w:shd w:val="clear" w:color="auto" w:fill="D2E3FF"/>
+        <w:spacing w:line="140" w:lineRule="exact"/>
+        <w:ind w:leftChars="496" w:left="992"/>
+        <w:rPr>
+          <w:rFonts w:ascii="Courier New" w:hAnsi="Courier New" w:cs="Courier New"/>
+          <w:b/>
+          <w:color w:val="333333"/>
+          <w:sz w:val="18"/>
+          <w:szCs w:val="18"/>
+        </w:rPr>
+      </w:pPr>
+      <w:bookmarkStart w:id="11" w:name="2.7.09.E8.BF.94.E5.9B.9E.E5.8F.82.E6.95."/>
+      <w:bookmarkEnd w:id="11"/>
+    </w:p>
+    <w:p>
+      <w:pPr>
+        <w:pStyle w:val="af7"/>
+        <w:shd w:val="clear" w:color="auto" w:fill="D2E3FF"/>
+        <w:spacing w:line="140" w:lineRule="exact"/>
+        <w:ind w:leftChars="496" w:left="992"/>
+        <w:rPr>
+          <w:rFonts w:ascii="Courier New" w:hAnsi="Courier New" w:cs="Courier New"/>
+          <w:b/>
+          <w:color w:val="333333"/>
+          <w:sz w:val="18"/>
+          <w:szCs w:val="18"/>
+        </w:rPr>
+      </w:pPr>
+      <w:r>
+        <w:rPr>
+          <w:rFonts w:ascii="Courier New" w:hAnsi="Courier New" w:cs="Courier New"/>
+          <w:b/>
+          <w:color w:val="333333"/>
+          <w:sz w:val="18"/>
+          <w:szCs w:val="18"/>
+        </w:rPr>
+        <w:t>POST /</w:t>
+      </w:r>
+      <w:proofErr w:type="spellStart"/>
+      <w:r>
+        <w:rPr>
+          <w:rFonts w:ascii="Courier New" w:hAnsi="Courier New" w:cs="Courier New"/>
+          <w:b/>
+          <w:color w:val="333333"/>
+          <w:sz w:val="18"/>
+          <w:szCs w:val="18"/>
+        </w:rPr>
+        <w:t>j_spring_security_check</w:t>
+      </w:r>
+      <w:proofErr w:type="spellEnd"/>
+      <w:r>
+        <w:rPr>
+          <w:rFonts w:ascii="Courier New" w:hAnsi="Courier New" w:cs="Courier New"/>
+          <w:b/>
+          <w:color w:val="333333"/>
+          <w:sz w:val="18"/>
+          <w:szCs w:val="18"/>
+        </w:rPr>
+        <w:t xml:space="preserve"> HTTP/1.1</w:t>
+      </w:r>
+    </w:p>
+    <w:p>
+      <w:pPr>
+        <w:pStyle w:val="af7"/>
+        <w:shd w:val="clear" w:color="auto" w:fill="D2E3FF"/>
+        <w:spacing w:line="140" w:lineRule="exact"/>
+        <w:ind w:leftChars="496" w:left="992"/>
+        <w:rPr>
+          <w:rFonts w:ascii="Courier New" w:hAnsi="Courier New" w:cs="Courier New"/>
+          <w:b/>
+          <w:color w:val="333333"/>
+          <w:sz w:val="18"/>
+          <w:szCs w:val="18"/>
+        </w:rPr>
+      </w:pPr>
+      <w:r>
+        <w:rPr>
+          <w:rFonts w:ascii="Courier New" w:hAnsi="Courier New" w:cs="Courier New"/>
+          <w:b/>
+          <w:color w:val="333333"/>
+          <w:sz w:val="18"/>
+          <w:szCs w:val="18"/>
+        </w:rPr>
+        <w:t>Host: localhost</w:t>
+      </w:r>
+      <w:proofErr w:type="gramStart"/>
+      <w:r>
+        <w:rPr>
+          <w:rFonts w:ascii="Courier New" w:hAnsi="Courier New" w:cs="Courier New"/>
+          <w:b/>
+          <w:color w:val="333333"/>
+          <w:sz w:val="18"/>
+          <w:szCs w:val="18"/>
+        </w:rPr>
+        <w:t>:8080</w:t>
+      </w:r>
+      <w:proofErr w:type="gramEnd"/>
+    </w:p>
+    <w:p>
+      <w:pPr>
+        <w:pStyle w:val="af7"/>
+        <w:shd w:val="clear" w:color="auto" w:fill="D2E3FF"/>
+        <w:spacing w:line="140" w:lineRule="exact"/>
+        <w:ind w:leftChars="496" w:left="992"/>
+        <w:rPr>
+          <w:rFonts w:ascii="Courier New" w:hAnsi="Courier New" w:cs="Courier New"/>
+          <w:b/>
+          <w:color w:val="333333"/>
+          <w:sz w:val="18"/>
+          <w:szCs w:val="18"/>
+        </w:rPr>
+      </w:pPr>
+      <w:r>
+        <w:rPr>
+          <w:rFonts w:ascii="Courier New" w:hAnsi="Courier New" w:cs="Courier New"/>
+          <w:b/>
+          <w:color w:val="333333"/>
+          <w:sz w:val="18"/>
+          <w:szCs w:val="18"/>
+        </w:rPr>
+        <w:t>Content-Type: application/x-www-form-</w:t>
+      </w:r>
+      <w:proofErr w:type="spellStart"/>
+      <w:r>
+        <w:rPr>
+          <w:rFonts w:ascii="Courier New" w:hAnsi="Courier New" w:cs="Courier New"/>
+          <w:b/>
+          <w:color w:val="333333"/>
+          <w:sz w:val="18"/>
+          <w:szCs w:val="18"/>
+        </w:rPr>
+        <w:t>urlencoded</w:t>
+      </w:r>
+      <w:proofErr w:type="spellEnd"/>
+    </w:p>
+    <w:p>
+      <w:pPr>
+        <w:pStyle w:val="af7"/>
+        <w:shd w:val="clear" w:color="auto" w:fill="D2E3FF"/>
+        <w:spacing w:line="140" w:lineRule="exact"/>
+        <w:ind w:leftChars="496" w:left="992"/>
+        <w:rPr>
+          <w:rFonts w:ascii="Courier New" w:hAnsi="Courier New" w:cs="Courier New"/>
+          <w:b/>
+          <w:color w:val="333333"/>
+          <w:sz w:val="18"/>
+          <w:szCs w:val="18"/>
+        </w:rPr>
+      </w:pPr>
+    </w:p>
+    <w:p>
+      <w:pPr>
+        <w:pStyle w:val="af7"/>
+        <w:shd w:val="clear" w:color="auto" w:fill="D2E3FF"/>
+        <w:spacing w:line="140" w:lineRule="exact"/>
+        <w:ind w:leftChars="496" w:left="992"/>
+        <w:rPr>
+          <w:rFonts w:ascii="Courier New" w:hAnsi="Courier New" w:cs="Courier New"/>
+          <w:b/>
+          <w:color w:val="333333"/>
+          <w:sz w:val="18"/>
+          <w:szCs w:val="18"/>
+        </w:rPr>
+      </w:pPr>
+      <w:proofErr w:type="spellStart"/>
+      <w:r>
+        <w:rPr>
+          <w:rFonts w:ascii="Courier New" w:hAnsi="Courier New" w:cs="Courier New"/>
+          <w:b/>
+          <w:color w:val="333333"/>
+          <w:sz w:val="18"/>
+          <w:szCs w:val="18"/>
+        </w:rPr>
+        <w:t>j_username</w:t>
+      </w:r>
+      <w:proofErr w:type="spellEnd"/>
+      <w:r>
+        <w:rPr>
+          <w:rFonts w:ascii="Courier New" w:hAnsi="Courier New" w:cs="Courier New"/>
+          <w:b/>
+          <w:color w:val="333333"/>
+          <w:sz w:val="18"/>
+          <w:szCs w:val="18"/>
+        </w:rPr>
+        <w:t>=</w:t>
+      </w:r>
+      <w:proofErr w:type="spellStart"/>
+      <w:r>
+        <w:rPr>
+          <w:rFonts w:ascii="Courier New" w:hAnsi="Courier New" w:cs="Courier New"/>
+          <w:b/>
+          <w:color w:val="333333"/>
+          <w:sz w:val="18"/>
+          <w:szCs w:val="18"/>
+        </w:rPr>
+        <w:t>admin&amp;j_password</w:t>
+      </w:r>
+      <w:proofErr w:type="spellEnd"/>
+      <w:r>
+        <w:rPr>
+          <w:rFonts w:ascii="Courier New" w:hAnsi="Courier New" w:cs="Courier New"/>
+          <w:b/>
+          <w:color w:val="333333"/>
+          <w:sz w:val="18"/>
+          <w:szCs w:val="18"/>
+        </w:rPr>
+        <w:t>=123456</w:t>
+      </w:r>
+    </w:p>
+    <w:p>
+      <w:pPr>
+        <w:pStyle w:val="af7"/>
+        <w:shd w:val="clear" w:color="auto" w:fill="D2E3FF"/>
+        <w:spacing w:line="140" w:lineRule="exact"/>
+        <w:ind w:leftChars="496" w:left="992"/>
+        <w:rPr>
+          <w:rFonts w:ascii="Courier New" w:hAnsi="Courier New" w:cs="Courier New"/>
+          <w:color w:val="333333"/>
+          <w:sz w:val="16"/>
+          <w:szCs w:val="18"/>
+        </w:rPr>
+      </w:pPr>
+    </w:p>
+    <w:p>
+      <w:pPr>
+        <w:pStyle w:val="af4"/>
+        <w:numPr>
+          <w:ilvl w:val="0"/>
+          <w:numId w:val="25"/>
+        </w:numPr>
+        <w:ind w:firstLineChars="0"/>
+        <w:rPr>
+          <w:rFonts w:ascii="Consolas" w:hAnsi="Consolas" w:cs="Consolas"/>
+          <w:color w:val="000000"/>
+          <w:sz w:val="18"/>
+          <w:szCs w:val="18"/>
+          <w:shd w:val="clear" w:color="auto" w:fill="FFFFFF"/>
+        </w:rPr>
+      </w:pPr>
+      <w:r>
+        <w:rPr>
+          <w:rFonts w:ascii="Consolas" w:hAnsi="Consolas" w:cs="Consolas" w:hint="eastAsia"/>
+          <w:color w:val="000000"/>
+          <w:sz w:val="18"/>
+          <w:szCs w:val="18"/>
+          <w:shd w:val="clear" w:color="auto" w:fill="FFFFFF"/>
+        </w:rPr>
+        <w:t>正确的返回示例</w:t>
+      </w:r>
+      <w:r>
+        <w:rPr>
+          <w:rFonts w:ascii="Consolas" w:hAnsi="Consolas" w:cs="Consolas" w:hint="eastAsia"/>
+          <w:color w:val="000000"/>
+          <w:sz w:val="18"/>
+          <w:szCs w:val="18"/>
+          <w:shd w:val="clear" w:color="auto" w:fill="FFFFFF"/>
+        </w:rPr>
+        <w:t>: (</w:t>
+      </w:r>
+      <w:r>
+        <w:rPr>
+          <w:rFonts w:ascii="Consolas" w:hAnsi="Consolas" w:cs="Consolas" w:hint="eastAsia"/>
+          <w:color w:val="000000"/>
+          <w:sz w:val="18"/>
+          <w:szCs w:val="18"/>
+          <w:shd w:val="clear" w:color="auto" w:fill="FFFFFF"/>
+        </w:rPr>
+        <w:t>登录成功</w:t>
+      </w:r>
+      <w:r>
+        <w:rPr>
+          <w:rFonts w:ascii="Consolas" w:hAnsi="Consolas" w:cs="Consolas" w:hint="eastAsia"/>
+          <w:color w:val="000000"/>
+          <w:sz w:val="18"/>
+          <w:szCs w:val="18"/>
+          <w:shd w:val="clear" w:color="auto" w:fill="FFFFFF"/>
+        </w:rPr>
+        <w:t>,</w:t>
+      </w:r>
+      <w:r>
+        <w:rPr>
+          <w:rFonts w:ascii="Consolas" w:hAnsi="Consolas" w:cs="Consolas" w:hint="eastAsia"/>
+          <w:color w:val="000000"/>
+          <w:sz w:val="18"/>
+          <w:szCs w:val="18"/>
+          <w:shd w:val="clear" w:color="auto" w:fill="FFFFFF"/>
+        </w:rPr>
+        <w:t>状态码</w:t>
+      </w:r>
+      <w:r>
+        <w:rPr>
+          <w:rFonts w:ascii="Consolas" w:hAnsi="Consolas" w:cs="Consolas" w:hint="eastAsia"/>
+          <w:color w:val="000000"/>
+          <w:sz w:val="18"/>
+          <w:szCs w:val="18"/>
+          <w:shd w:val="clear" w:color="auto" w:fill="FFFFFF"/>
+        </w:rPr>
+        <w:t>:200)</w:t>
+      </w:r>
+    </w:p>
+    <w:p>
+      <w:pPr>
+        <w:pStyle w:val="af7"/>
+        <w:shd w:val="clear" w:color="auto" w:fill="D2E3FF"/>
+        <w:spacing w:line="140" w:lineRule="exact"/>
+        <w:ind w:leftChars="496" w:left="992"/>
+        <w:rPr>
+          <w:rFonts w:ascii="Courier New" w:hAnsi="Courier New" w:cs="Courier New"/>
+          <w:b/>
+          <w:color w:val="333333"/>
+          <w:sz w:val="18"/>
+          <w:szCs w:val="18"/>
+        </w:rPr>
+      </w:pPr>
+    </w:p>
+    <w:p>
+      <w:pPr>
+        <w:pStyle w:val="af7"/>
+        <w:shd w:val="clear" w:color="auto" w:fill="D2E3FF"/>
+        <w:spacing w:line="140" w:lineRule="exact"/>
+        <w:ind w:leftChars="496" w:left="992"/>
+        <w:rPr>
+          <w:rFonts w:ascii="Courier New" w:hAnsi="Courier New" w:cs="Courier New"/>
+          <w:b/>
+          <w:color w:val="333333"/>
+          <w:sz w:val="18"/>
+          <w:szCs w:val="18"/>
+        </w:rPr>
+      </w:pPr>
+      <w:r>
+        <w:rPr>
+          <w:rFonts w:ascii="Courier New" w:hAnsi="Courier New" w:cs="Courier New"/>
+          <w:b/>
+          <w:color w:val="333333"/>
+          <w:sz w:val="18"/>
+          <w:szCs w:val="18"/>
+        </w:rPr>
+        <w:t>HTTP/1.1 200 OK</w:t>
+      </w:r>
+    </w:p>
+    <w:p>
+      <w:pPr>
+        <w:pStyle w:val="af7"/>
+        <w:shd w:val="clear" w:color="auto" w:fill="D2E3FF"/>
+        <w:spacing w:line="140" w:lineRule="exact"/>
+        <w:ind w:leftChars="496" w:left="992"/>
+        <w:rPr>
+          <w:rFonts w:ascii="Courier New" w:hAnsi="Courier New" w:cs="Courier New"/>
+          <w:b/>
+          <w:color w:val="333333"/>
+          <w:sz w:val="18"/>
+          <w:szCs w:val="18"/>
+        </w:rPr>
+      </w:pPr>
+      <w:r>
+        <w:rPr>
+          <w:rFonts w:ascii="Courier New" w:hAnsi="Courier New" w:cs="Courier New"/>
+          <w:b/>
+          <w:color w:val="333333"/>
+          <w:sz w:val="18"/>
+          <w:szCs w:val="18"/>
+        </w:rPr>
+        <w:t xml:space="preserve">Set-Cookie: JSESSIONID=D5657D72F1078A01DC5A5C0931D24BCE; Path=/; </w:t>
+      </w:r>
+      <w:proofErr w:type="spellStart"/>
+      <w:r>
+        <w:rPr>
+          <w:rFonts w:ascii="Courier New" w:hAnsi="Courier New" w:cs="Courier New"/>
+          <w:b/>
+          <w:color w:val="333333"/>
+          <w:sz w:val="18"/>
+          <w:szCs w:val="18"/>
+        </w:rPr>
+        <w:t>HttpOnly</w:t>
+      </w:r>
+      <w:proofErr w:type="spellEnd"/>
+    </w:p>
+    <w:p>
+      <w:pPr>
+        <w:pStyle w:val="af7"/>
+        <w:shd w:val="clear" w:color="auto" w:fill="D2E3FF"/>
+        <w:spacing w:line="140" w:lineRule="exact"/>
+        <w:ind w:leftChars="496" w:left="992"/>
+        <w:rPr>
+          <w:rFonts w:ascii="Courier New" w:hAnsi="Courier New" w:cs="Courier New"/>
+          <w:b/>
+          <w:color w:val="333333"/>
+          <w:sz w:val="18"/>
+          <w:szCs w:val="18"/>
+        </w:rPr>
+      </w:pPr>
+      <w:r>
+        <w:rPr>
+          <w:rFonts w:ascii="Courier New" w:hAnsi="Courier New" w:cs="Courier New"/>
+          <w:b/>
+          <w:color w:val="333333"/>
+          <w:sz w:val="18"/>
+          <w:szCs w:val="18"/>
+        </w:rPr>
+        <w:t>Location: /</w:t>
+      </w:r>
+      <w:proofErr w:type="spellStart"/>
+      <w:r>
+        <w:rPr>
+          <w:rFonts w:ascii="Courier New" w:hAnsi="Courier New" w:cs="Courier New"/>
+          <w:b/>
+          <w:color w:val="333333"/>
+          <w:sz w:val="18"/>
+          <w:szCs w:val="18"/>
+        </w:rPr>
+        <w:t>myspace</w:t>
+      </w:r>
+      <w:proofErr w:type="spellEnd"/>
+      <w:r>
+        <w:rPr>
+          <w:rFonts w:ascii="Courier New" w:hAnsi="Courier New" w:cs="Courier New"/>
+          <w:b/>
+          <w:color w:val="333333"/>
+          <w:sz w:val="18"/>
+          <w:szCs w:val="18"/>
+        </w:rPr>
+        <w:t>/file-list</w:t>
+      </w:r>
+    </w:p>
+    <w:p>
+      <w:pPr>
+        <w:rPr>
+          <w:rFonts w:ascii="Consolas" w:hAnsi="Consolas" w:cs="Consolas"/>
+          <w:color w:val="000000"/>
+          <w:sz w:val="18"/>
+          <w:szCs w:val="18"/>
+          <w:shd w:val="clear" w:color="auto" w:fill="FFFFFF"/>
+        </w:rPr>
+      </w:pPr>
+    </w:p>
+    <w:p>
+      <w:pPr>
+        <w:pStyle w:val="af4"/>
+        <w:numPr>
+          <w:ilvl w:val="0"/>
+          <w:numId w:val="25"/>
+        </w:numPr>
+        <w:ind w:firstLineChars="0"/>
+        <w:rPr>
+          <w:rFonts w:ascii="Consolas" w:hAnsi="Consolas" w:cs="Consolas"/>
+          <w:color w:val="000000"/>
+          <w:sz w:val="18"/>
+          <w:szCs w:val="18"/>
+          <w:shd w:val="clear" w:color="auto" w:fill="FFFFFF"/>
+        </w:rPr>
+      </w:pPr>
+      <w:r>
+        <w:rPr>
+          <w:rFonts w:ascii="Consolas" w:hAnsi="Consolas" w:cs="Consolas" w:hint="eastAsia"/>
+          <w:color w:val="000000"/>
+          <w:sz w:val="18"/>
+          <w:szCs w:val="18"/>
+          <w:shd w:val="clear" w:color="auto" w:fill="FFFFFF"/>
+        </w:rPr>
+        <w:t>错误的返回示例</w:t>
+      </w:r>
+      <w:r>
+        <w:rPr>
+          <w:rFonts w:ascii="Consolas" w:hAnsi="Consolas" w:cs="Consolas" w:hint="eastAsia"/>
+          <w:color w:val="000000"/>
+          <w:sz w:val="18"/>
+          <w:szCs w:val="18"/>
+          <w:shd w:val="clear" w:color="auto" w:fill="FFFFFF"/>
+        </w:rPr>
+        <w:t>: (</w:t>
+      </w:r>
+      <w:r>
+        <w:rPr>
+          <w:rFonts w:ascii="Consolas" w:hAnsi="Consolas" w:cs="Consolas" w:hint="eastAsia"/>
+          <w:color w:val="000000"/>
+          <w:sz w:val="18"/>
+          <w:szCs w:val="18"/>
+          <w:shd w:val="clear" w:color="auto" w:fill="FFFFFF"/>
+        </w:rPr>
+        <w:t>密码错误</w:t>
+      </w:r>
+      <w:r>
+        <w:rPr>
+          <w:rFonts w:ascii="Consolas" w:hAnsi="Consolas" w:cs="Consolas" w:hint="eastAsia"/>
+          <w:color w:val="000000"/>
+          <w:sz w:val="18"/>
+          <w:szCs w:val="18"/>
+          <w:shd w:val="clear" w:color="auto" w:fill="FFFFFF"/>
+        </w:rPr>
+        <w:t>,</w:t>
+      </w:r>
+      <w:r>
+        <w:rPr>
+          <w:rFonts w:ascii="Consolas" w:hAnsi="Consolas" w:cs="Consolas" w:hint="eastAsia"/>
+          <w:color w:val="000000"/>
+          <w:sz w:val="18"/>
+          <w:szCs w:val="18"/>
+          <w:shd w:val="clear" w:color="auto" w:fill="FFFFFF"/>
+        </w:rPr>
+        <w:t>状态码</w:t>
+      </w:r>
+      <w:r>
+        <w:rPr>
+          <w:rFonts w:ascii="Consolas" w:hAnsi="Consolas" w:cs="Consolas" w:hint="eastAsia"/>
+          <w:color w:val="000000"/>
+          <w:sz w:val="18"/>
+          <w:szCs w:val="18"/>
+          <w:shd w:val="clear" w:color="auto" w:fill="FFFFFF"/>
+        </w:rPr>
+        <w:t>:401)</w:t>
+      </w:r>
+    </w:p>
+    <w:p>
+      <w:pPr>
+        <w:pStyle w:val="af7"/>
+        <w:shd w:val="clear" w:color="auto" w:fill="D2E3FF"/>
+        <w:spacing w:line="180" w:lineRule="exact"/>
+        <w:ind w:leftChars="496" w:left="992"/>
+        <w:rPr>
+          <w:rFonts w:ascii="Courier New" w:eastAsia="微软雅黑" w:hAnsi="Courier New" w:cs="Courier New"/>
+          <w:b/>
+          <w:color w:val="333333"/>
+          <w:sz w:val="18"/>
+          <w:szCs w:val="18"/>
+        </w:rPr>
+      </w:pPr>
+      <w:r>
+        <w:rPr>
+          <w:rFonts w:ascii="Courier New" w:eastAsia="微软雅黑" w:hAnsi="Courier New" w:cs="Courier New"/>
+          <w:b/>
+          <w:color w:val="333333"/>
+          <w:sz w:val="18"/>
+          <w:szCs w:val="18"/>
+        </w:rPr>
+        <w:t>HTTP/1.1 401 Unauthorized</w:t>
+      </w:r>
+    </w:p>
+    <w:p>
+      <w:pPr>
+        <w:pStyle w:val="af7"/>
+        <w:shd w:val="clear" w:color="auto" w:fill="D2E3FF"/>
+        <w:spacing w:line="180" w:lineRule="exact"/>
+        <w:ind w:leftChars="496" w:left="992"/>
+        <w:rPr>
+          <w:rFonts w:ascii="Courier New" w:eastAsia="微软雅黑" w:hAnsi="Courier New" w:cs="Courier New"/>
+          <w:b/>
+          <w:color w:val="333333"/>
+          <w:sz w:val="18"/>
+          <w:szCs w:val="18"/>
+        </w:rPr>
+      </w:pPr>
+      <w:r>
+        <w:rPr>
+          <w:rFonts w:ascii="Courier New" w:eastAsia="微软雅黑" w:hAnsi="Courier New" w:cs="Courier New"/>
+          <w:b/>
+          <w:color w:val="333333"/>
+          <w:sz w:val="18"/>
+          <w:szCs w:val="18"/>
+        </w:rPr>
+        <w:t>Server: Apache-Coyote/1.1</w:t>
+      </w:r>
+    </w:p>
+    <w:p>
+      <w:pPr>
+        <w:pStyle w:val="af7"/>
+        <w:shd w:val="clear" w:color="auto" w:fill="D2E3FF"/>
+        <w:spacing w:line="180" w:lineRule="exact"/>
+        <w:ind w:leftChars="496" w:left="992"/>
+        <w:rPr>
+          <w:rFonts w:ascii="Courier New" w:eastAsia="微软雅黑" w:hAnsi="Courier New" w:cs="Courier New"/>
+          <w:b/>
+          <w:color w:val="333333"/>
+          <w:sz w:val="18"/>
+          <w:szCs w:val="18"/>
+        </w:rPr>
+      </w:pPr>
+      <w:r>
+        <w:rPr>
+          <w:rFonts w:ascii="Courier New" w:eastAsia="微软雅黑" w:hAnsi="Courier New" w:cs="Courier New"/>
+          <w:b/>
+          <w:color w:val="333333"/>
+          <w:sz w:val="18"/>
+          <w:szCs w:val="18"/>
+        </w:rPr>
+        <w:t>Transfer-Encoding: chunked</w:t>
+      </w:r>
+    </w:p>
+    <w:p>
+      <w:pPr>
+        <w:pStyle w:val="af7"/>
+        <w:shd w:val="clear" w:color="auto" w:fill="D2E3FF"/>
+        <w:spacing w:line="180" w:lineRule="exact"/>
+        <w:ind w:leftChars="496" w:left="992"/>
+        <w:rPr>
+          <w:rFonts w:ascii="Courier New" w:eastAsia="微软雅黑" w:hAnsi="Courier New" w:cs="Courier New"/>
+          <w:b/>
+          <w:color w:val="333333"/>
+          <w:sz w:val="18"/>
+          <w:szCs w:val="18"/>
+        </w:rPr>
+      </w:pPr>
+      <w:r>
+        <w:rPr>
+          <w:rFonts w:ascii="Courier New" w:eastAsia="微软雅黑" w:hAnsi="Courier New" w:cs="Courier New"/>
+          <w:b/>
+          <w:color w:val="333333"/>
+          <w:sz w:val="18"/>
+          <w:szCs w:val="18"/>
+        </w:rPr>
+        <w:lastRenderedPageBreak/>
+        <w:t>Date: Mon, 01 Apr 2013 02:44:17 GMT</w:t>
+      </w:r>
+    </w:p>
+    <w:p>
+      <w:pPr>
+        <w:pStyle w:val="af7"/>
+        <w:shd w:val="clear" w:color="auto" w:fill="D2E3FF"/>
+        <w:spacing w:line="180" w:lineRule="exact"/>
+        <w:ind w:leftChars="496" w:left="992"/>
+        <w:rPr>
+          <w:rFonts w:ascii="Courier New" w:eastAsia="微软雅黑" w:hAnsi="Courier New" w:cs="Courier New"/>
+          <w:b/>
+          <w:color w:val="333333"/>
+          <w:sz w:val="18"/>
+          <w:szCs w:val="18"/>
+        </w:rPr>
+      </w:pPr>
+    </w:p>
+    <w:p>
+      <w:pPr>
+        <w:pStyle w:val="af7"/>
+        <w:shd w:val="clear" w:color="auto" w:fill="D2E3FF"/>
+        <w:spacing w:line="180" w:lineRule="exact"/>
+        <w:ind w:leftChars="496" w:left="992"/>
+        <w:rPr>
+          <w:rFonts w:ascii="Courier New" w:eastAsia="微软雅黑" w:hAnsi="Courier New" w:cs="Courier New"/>
+          <w:b/>
+          <w:color w:val="333333"/>
+          <w:sz w:val="18"/>
+          <w:szCs w:val="18"/>
+        </w:rPr>
+      </w:pPr>
+      <w:r>
+        <w:rPr>
+          <w:rFonts w:ascii="Courier New" w:eastAsia="微软雅黑" w:hAnsi="Courier New" w:cs="Courier New" w:hint="eastAsia"/>
+          <w:b/>
+          <w:color w:val="333333"/>
+          <w:sz w:val="18"/>
+          <w:szCs w:val="18"/>
+        </w:rPr>
+        <w:t>{"reason":"</w:t>
+      </w:r>
+      <w:r>
+        <w:rPr>
+          <w:rFonts w:ascii="Courier New" w:eastAsia="微软雅黑" w:hAnsi="Courier New" w:cs="Courier New" w:hint="eastAsia"/>
+          <w:b/>
+          <w:color w:val="333333"/>
+          <w:sz w:val="18"/>
+          <w:szCs w:val="18"/>
+        </w:rPr>
+        <w:t>密码错误</w:t>
+      </w:r>
+      <w:r>
+        <w:rPr>
+          <w:rFonts w:ascii="Courier New" w:eastAsia="微软雅黑" w:hAnsi="Courier New" w:cs="Courier New" w:hint="eastAsia"/>
+          <w:b/>
+          <w:color w:val="333333"/>
+          <w:sz w:val="18"/>
+          <w:szCs w:val="18"/>
+        </w:rPr>
+        <w:t>"}</w:t>
+      </w:r>
+    </w:p>
+    <w:p>
+      <w:pPr>
+        <w:pStyle w:val="af4"/>
+        <w:numPr>
+          <w:ilvl w:val="0"/>
+          <w:numId w:val="25"/>
+        </w:numPr>
+        <w:ind w:firstLineChars="0"/>
+        <w:rPr>
+          <w:rFonts w:ascii="Consolas" w:hAnsi="Consolas" w:cs="Consolas"/>
+          <w:color w:val="000000"/>
+          <w:sz w:val="18"/>
+          <w:szCs w:val="18"/>
+          <w:shd w:val="clear" w:color="auto" w:fill="FFFFFF"/>
+        </w:rPr>
+      </w:pPr>
+      <w:r>
+        <w:rPr>
+          <w:rFonts w:ascii="Consolas" w:hAnsi="Consolas" w:cs="Consolas" w:hint="eastAsia"/>
+          <w:color w:val="000000"/>
+          <w:sz w:val="18"/>
+          <w:szCs w:val="18"/>
+          <w:shd w:val="clear" w:color="auto" w:fill="FFFFFF"/>
+        </w:rPr>
+        <w:t>错误的返回示例</w:t>
+      </w:r>
+      <w:r>
+        <w:rPr>
+          <w:rFonts w:ascii="Consolas" w:hAnsi="Consolas" w:cs="Consolas" w:hint="eastAsia"/>
+          <w:color w:val="000000"/>
+          <w:sz w:val="18"/>
+          <w:szCs w:val="18"/>
+          <w:shd w:val="clear" w:color="auto" w:fill="FFFFFF"/>
+        </w:rPr>
+        <w:t>: (</w:t>
+      </w:r>
+      <w:r>
+        <w:rPr>
+          <w:rFonts w:ascii="Consolas" w:hAnsi="Consolas" w:cs="Consolas" w:hint="eastAsia"/>
+          <w:color w:val="000000"/>
+          <w:sz w:val="18"/>
+          <w:szCs w:val="18"/>
+          <w:shd w:val="clear" w:color="auto" w:fill="FFFFFF"/>
+        </w:rPr>
+        <w:t>用户不存在</w:t>
+      </w:r>
+      <w:r>
+        <w:rPr>
+          <w:rFonts w:ascii="Consolas" w:hAnsi="Consolas" w:cs="Consolas" w:hint="eastAsia"/>
+          <w:color w:val="000000"/>
+          <w:sz w:val="18"/>
+          <w:szCs w:val="18"/>
+          <w:shd w:val="clear" w:color="auto" w:fill="FFFFFF"/>
+        </w:rPr>
+        <w:t>,</w:t>
+      </w:r>
+      <w:r>
+        <w:rPr>
+          <w:rFonts w:ascii="Consolas" w:hAnsi="Consolas" w:cs="Consolas" w:hint="eastAsia"/>
+          <w:color w:val="000000"/>
+          <w:sz w:val="18"/>
+          <w:szCs w:val="18"/>
+          <w:shd w:val="clear" w:color="auto" w:fill="FFFFFF"/>
+        </w:rPr>
+        <w:t>状态码</w:t>
+      </w:r>
+      <w:r>
+        <w:rPr>
+          <w:rFonts w:ascii="Consolas" w:hAnsi="Consolas" w:cs="Consolas" w:hint="eastAsia"/>
+          <w:color w:val="000000"/>
+          <w:sz w:val="18"/>
+          <w:szCs w:val="18"/>
+          <w:shd w:val="clear" w:color="auto" w:fill="FFFFFF"/>
+        </w:rPr>
+        <w:t>:404)</w:t>
+      </w:r>
+    </w:p>
+    <w:p>
+      <w:pPr>
+        <w:pStyle w:val="af7"/>
+        <w:shd w:val="clear" w:color="auto" w:fill="D2E3FF"/>
+        <w:spacing w:line="180" w:lineRule="exact"/>
+        <w:ind w:leftChars="496" w:left="992"/>
+        <w:rPr>
+          <w:rFonts w:ascii="Courier New" w:eastAsia="微软雅黑" w:hAnsi="Courier New" w:cs="Courier New"/>
+          <w:b/>
+          <w:color w:val="333333"/>
+          <w:sz w:val="18"/>
+          <w:szCs w:val="18"/>
+        </w:rPr>
+      </w:pPr>
+      <w:r>
+        <w:rPr>
+          <w:rFonts w:ascii="Courier New" w:eastAsia="微软雅黑" w:hAnsi="Courier New" w:cs="Courier New"/>
+          <w:b/>
+          <w:color w:val="333333"/>
+          <w:sz w:val="18"/>
+          <w:szCs w:val="18"/>
+        </w:rPr>
+        <w:t>HTTP/1.1 404 Not Found</w:t>
+      </w:r>
+    </w:p>
+    <w:p>
+      <w:pPr>
+        <w:pStyle w:val="af7"/>
+        <w:shd w:val="clear" w:color="auto" w:fill="D2E3FF"/>
+        <w:spacing w:line="180" w:lineRule="exact"/>
+        <w:ind w:leftChars="496" w:left="992"/>
+        <w:rPr>
+          <w:rFonts w:ascii="Courier New" w:eastAsia="微软雅黑" w:hAnsi="Courier New" w:cs="Courier New"/>
+          <w:b/>
+          <w:color w:val="333333"/>
+          <w:sz w:val="18"/>
+          <w:szCs w:val="18"/>
+        </w:rPr>
+      </w:pPr>
+      <w:r>
+        <w:rPr>
+          <w:rFonts w:ascii="Courier New" w:eastAsia="微软雅黑" w:hAnsi="Courier New" w:cs="Courier New"/>
+          <w:b/>
+          <w:color w:val="333333"/>
+          <w:sz w:val="18"/>
+          <w:szCs w:val="18"/>
+        </w:rPr>
+        <w:t>Server: Apache-Coyote/1.1</w:t>
+      </w:r>
+    </w:p>
+    <w:p>
+      <w:pPr>
+        <w:pStyle w:val="af7"/>
+        <w:shd w:val="clear" w:color="auto" w:fill="D2E3FF"/>
+        <w:spacing w:line="180" w:lineRule="exact"/>
+        <w:ind w:leftChars="496" w:left="992"/>
+        <w:rPr>
+          <w:rFonts w:ascii="Courier New" w:eastAsia="微软雅黑" w:hAnsi="Courier New" w:cs="Courier New"/>
+          <w:b/>
+          <w:color w:val="333333"/>
+          <w:sz w:val="18"/>
+          <w:szCs w:val="18"/>
+        </w:rPr>
+      </w:pPr>
+      <w:r>
+        <w:rPr>
+          <w:rFonts w:ascii="Courier New" w:eastAsia="微软雅黑" w:hAnsi="Courier New" w:cs="Courier New"/>
+          <w:b/>
+          <w:color w:val="333333"/>
+          <w:sz w:val="18"/>
+          <w:szCs w:val="18"/>
+        </w:rPr>
+        <w:t>Transfer-Encoding: chunked</w:t>
+      </w:r>
+    </w:p>
+    <w:p>
+      <w:pPr>
+        <w:pStyle w:val="af7"/>
+        <w:shd w:val="clear" w:color="auto" w:fill="D2E3FF"/>
+        <w:spacing w:line="180" w:lineRule="exact"/>
+        <w:ind w:leftChars="496" w:left="992"/>
+        <w:rPr>
+          <w:rFonts w:ascii="Courier New" w:eastAsia="微软雅黑" w:hAnsi="Courier New" w:cs="Courier New"/>
+          <w:b/>
+          <w:color w:val="333333"/>
+          <w:sz w:val="18"/>
+          <w:szCs w:val="18"/>
+        </w:rPr>
+      </w:pPr>
+      <w:r>
+        <w:rPr>
+          <w:rFonts w:ascii="Courier New" w:eastAsia="微软雅黑" w:hAnsi="Courier New" w:cs="Courier New"/>
+          <w:b/>
+          <w:color w:val="333333"/>
+          <w:sz w:val="18"/>
+          <w:szCs w:val="18"/>
+        </w:rPr>
+        <w:t>Date: Mon, 01 Apr 2013 02:34:06 GMT</w:t>
+      </w:r>
+    </w:p>
+    <w:p>
+      <w:pPr>
+        <w:pStyle w:val="af7"/>
+        <w:shd w:val="clear" w:color="auto" w:fill="D2E3FF"/>
+        <w:spacing w:line="20" w:lineRule="exact"/>
+        <w:ind w:leftChars="496" w:left="992"/>
+        <w:rPr>
+          <w:rFonts w:ascii="Courier New" w:eastAsia="微软雅黑" w:hAnsi="Courier New" w:cs="Courier New"/>
+          <w:b/>
+          <w:color w:val="333333"/>
+          <w:sz w:val="18"/>
+          <w:szCs w:val="18"/>
+        </w:rPr>
+      </w:pPr>
+    </w:p>
+    <w:p>
+      <w:pPr>
+        <w:pStyle w:val="af7"/>
+        <w:shd w:val="clear" w:color="auto" w:fill="D2E3FF"/>
+        <w:spacing w:line="180" w:lineRule="exact"/>
+        <w:ind w:leftChars="496" w:left="992"/>
+        <w:rPr>
+          <w:rFonts w:ascii="Courier New" w:eastAsia="微软雅黑" w:hAnsi="Courier New" w:cs="Courier New"/>
+          <w:b/>
+          <w:color w:val="333333"/>
+          <w:sz w:val="18"/>
+          <w:szCs w:val="18"/>
+        </w:rPr>
+      </w:pPr>
+      <w:r>
+        <w:rPr>
+          <w:rFonts w:ascii="Courier New" w:eastAsia="微软雅黑" w:hAnsi="Courier New" w:cs="Courier New"/>
+          <w:b/>
+          <w:color w:val="333333"/>
+          <w:sz w:val="18"/>
+          <w:szCs w:val="18"/>
+        </w:rPr>
+        <w:t>{"reason":"</w:t>
+      </w:r>
+      <w:r>
+        <w:rPr>
+          <w:rFonts w:ascii="Courier New" w:eastAsia="微软雅黑" w:hAnsi="Courier New" w:cs="Courier New"/>
+          <w:b/>
+          <w:color w:val="333333"/>
+          <w:sz w:val="18"/>
+          <w:szCs w:val="18"/>
+        </w:rPr>
+        <w:t>用户名不存在</w:t>
+      </w:r>
+      <w:r>
+        <w:rPr>
+          <w:rFonts w:ascii="Courier New" w:eastAsia="微软雅黑" w:hAnsi="Courier New" w:cs="Courier New"/>
+          <w:b/>
+          <w:color w:val="333333"/>
+          <w:sz w:val="18"/>
+          <w:szCs w:val="18"/>
+        </w:rPr>
+        <w:t>"}</w:t>
+      </w:r>
+    </w:p>
+    <w:p>
+      <w:pPr>
+        <w:pStyle w:val="af4"/>
+        <w:ind w:left="840" w:firstLineChars="0" w:firstLine="0"/>
+      </w:pPr>
+    </w:p>
+    <w:p>
+      <w:pPr>
+        <w:pStyle w:val="af4"/>
+        <w:numPr>
+          <w:ilvl w:val="0"/>
+          <w:numId w:val="24"/>
+        </w:numPr>
+        <w:ind w:firstLineChars="0"/>
+      </w:pPr>
+      <w:r>
+        <w:rPr>
+          <w:rFonts w:hint="eastAsia"/>
+        </w:rPr>
+        <w:t>批量文件删除</w:t>
+      </w:r>
+    </w:p>
+    <w:p>
+      <w:pPr>
+        <w:pStyle w:val="af4"/>
+        <w:numPr>
+          <w:ilvl w:val="0"/>
+          <w:numId w:val="25"/>
+        </w:numPr>
+        <w:ind w:firstLineChars="0"/>
+        <w:rPr>
+          <w:rFonts w:ascii="Consolas" w:hAnsi="Consolas" w:cs="Consolas"/>
+          <w:color w:val="000000"/>
+          <w:sz w:val="18"/>
+          <w:szCs w:val="18"/>
+          <w:shd w:val="clear" w:color="auto" w:fill="FFFFFF"/>
+        </w:rPr>
+      </w:pPr>
+      <w:r>
+        <w:rPr>
+          <w:rFonts w:hint="eastAsia"/>
+        </w:rPr>
+        <w:t xml:space="preserve">URL:  </w:t>
+      </w:r>
+      <w:hyperlink r:id="rId17" w:history="1">
+        <w:r>
+          <w:rPr>
+            <w:rStyle w:val="af6"/>
+            <w:rFonts w:ascii="Consolas" w:hAnsi="Consolas" w:cs="Consolas"/>
+            <w:sz w:val="18"/>
+            <w:szCs w:val="18"/>
+            <w:shd w:val="clear" w:color="auto" w:fill="FFFFFF"/>
+          </w:rPr>
+          <w:t>http://localhost:8080/files/delete</w:t>
+        </w:r>
+      </w:hyperlink>
+    </w:p>
+    <w:p>
+      <w:pPr>
+        <w:pStyle w:val="af4"/>
+        <w:numPr>
+          <w:ilvl w:val="0"/>
+          <w:numId w:val="25"/>
+        </w:numPr>
+        <w:ind w:firstLineChars="0"/>
+        <w:rPr>
+          <w:rFonts w:ascii="Consolas" w:hAnsi="Consolas" w:cs="Consolas"/>
+          <w:color w:val="000000"/>
+          <w:sz w:val="18"/>
+          <w:szCs w:val="18"/>
+          <w:shd w:val="clear" w:color="auto" w:fill="FFFFFF"/>
+        </w:rPr>
+      </w:pPr>
+      <w:r>
+        <w:rPr>
+          <w:rFonts w:hint="eastAsia"/>
+        </w:rPr>
+        <w:t>请求方式</w:t>
+      </w:r>
+      <w:r>
+        <w:rPr>
+          <w:rFonts w:hint="eastAsia"/>
+        </w:rPr>
+        <w:t>: POST</w:t>
+      </w:r>
+    </w:p>
+    <w:p>
+      <w:pPr>
+        <w:pStyle w:val="af4"/>
+        <w:numPr>
+          <w:ilvl w:val="0"/>
+          <w:numId w:val="25"/>
+        </w:numPr>
+        <w:ind w:firstLineChars="0"/>
+        <w:rPr>
+          <w:rFonts w:ascii="Consolas" w:hAnsi="Consolas" w:cs="Consolas"/>
+          <w:color w:val="000000"/>
+          <w:sz w:val="18"/>
+          <w:szCs w:val="18"/>
+          <w:shd w:val="clear" w:color="auto" w:fill="FFFFFF"/>
+        </w:rPr>
+      </w:pPr>
+      <w:r>
+        <w:rPr>
+          <w:rFonts w:ascii="Consolas" w:hAnsi="Consolas" w:cs="Consolas" w:hint="eastAsia"/>
+          <w:color w:val="000000"/>
+          <w:sz w:val="18"/>
+          <w:szCs w:val="18"/>
+          <w:shd w:val="clear" w:color="auto" w:fill="FFFFFF"/>
+        </w:rPr>
+        <w:t>输入参数</w:t>
+      </w:r>
+      <w:r>
+        <w:rPr>
+          <w:rFonts w:ascii="Consolas" w:hAnsi="Consolas" w:cs="Consolas" w:hint="eastAsia"/>
+          <w:color w:val="000000"/>
+          <w:sz w:val="18"/>
+          <w:szCs w:val="18"/>
+          <w:shd w:val="clear" w:color="auto" w:fill="FFFFFF"/>
+        </w:rPr>
+        <w:t>:</w:t>
+      </w:r>
+    </w:p>
+    <w:tbl>
+      <w:tblPr>
+        <w:tblStyle w:val="ac"/>
+        <w:tblW w:w="8094" w:type="dxa"/>
+        <w:tblInd w:w="1101" w:type="dxa"/>
+        <w:tblLook w:val="04A0" w:firstRow="1" w:lastRow="0" w:firstColumn="1" w:lastColumn="0" w:noHBand="0" w:noVBand="1"/>
+      </w:tblPr>
+      <w:tblGrid>
+        <w:gridCol w:w="1329"/>
+        <w:gridCol w:w="1329"/>
+        <w:gridCol w:w="1329"/>
+        <w:gridCol w:w="4107"/>
+      </w:tblGrid>
+      <w:tr>
+        <w:trPr>
+          <w:trHeight w:val="331"/>
+        </w:trPr>
+        <w:tc>
+          <w:tcPr>
+            <w:tcW w:w="1329" w:type="dxa"/>
+            <w:hideMark/>
+          </w:tcPr>
+          <w:p>
+            <w:pPr>
+              <w:spacing w:line="300" w:lineRule="atLeast"/>
+              <w:jc w:val="center"/>
+              <w:rPr>
+                <w:rFonts w:ascii="Helvetica" w:eastAsia="宋体" w:hAnsi="Helvetica" w:cs="宋体"/>
+                <w:color w:val="000000"/>
+                <w:sz w:val="16"/>
+                <w:szCs w:val="21"/>
+              </w:rPr>
+            </w:pPr>
+            <w:r>
+              <w:rPr>
+                <w:rFonts w:ascii="Helvetica" w:eastAsia="宋体" w:hAnsi="Helvetica" w:cs="宋体"/>
+                <w:b/>
+                <w:bCs/>
+                <w:color w:val="000000"/>
+                <w:sz w:val="16"/>
+                <w:szCs w:val="21"/>
+              </w:rPr>
+              <w:t>参数名称</w:t>
+            </w:r>
+          </w:p>
+        </w:tc>
+        <w:tc>
+          <w:tcPr>
+            <w:tcW w:w="1329" w:type="dxa"/>
+            <w:hideMark/>
+          </w:tcPr>
+          <w:p>
+            <w:pPr>
+              <w:spacing w:line="300" w:lineRule="atLeast"/>
+              <w:jc w:val="center"/>
+              <w:rPr>
+                <w:rFonts w:ascii="Helvetica" w:eastAsia="宋体" w:hAnsi="Helvetica" w:cs="宋体"/>
+                <w:color w:val="000000"/>
+                <w:sz w:val="16"/>
+                <w:szCs w:val="21"/>
+              </w:rPr>
+            </w:pPr>
+            <w:r>
+              <w:rPr>
+                <w:rFonts w:ascii="Helvetica" w:eastAsia="宋体" w:hAnsi="Helvetica" w:cs="宋体"/>
+                <w:b/>
+                <w:bCs/>
+                <w:color w:val="000000"/>
+                <w:sz w:val="16"/>
+                <w:szCs w:val="21"/>
+              </w:rPr>
+              <w:t>是否必须</w:t>
+            </w:r>
+          </w:p>
+        </w:tc>
+        <w:tc>
+          <w:tcPr>
+            <w:tcW w:w="1329" w:type="dxa"/>
+            <w:hideMark/>
+          </w:tcPr>
+          <w:p>
+            <w:pPr>
+              <w:spacing w:line="300" w:lineRule="atLeast"/>
+              <w:jc w:val="center"/>
+              <w:rPr>
+                <w:rFonts w:ascii="Helvetica" w:eastAsia="宋体" w:hAnsi="Helvetica" w:cs="宋体"/>
+                <w:color w:val="000000"/>
+                <w:sz w:val="16"/>
+                <w:szCs w:val="21"/>
+              </w:rPr>
+            </w:pPr>
+            <w:r>
+              <w:rPr>
+                <w:rFonts w:ascii="Helvetica" w:eastAsia="宋体" w:hAnsi="Helvetica" w:cs="宋体"/>
+                <w:b/>
+                <w:bCs/>
+                <w:color w:val="000000"/>
+                <w:sz w:val="16"/>
+                <w:szCs w:val="21"/>
+              </w:rPr>
+              <w:t>类型</w:t>
+            </w:r>
+          </w:p>
+        </w:tc>
+        <w:tc>
+          <w:tcPr>
+            <w:tcW w:w="4107" w:type="dxa"/>
+            <w:hideMark/>
+          </w:tcPr>
+          <w:p>
+            <w:pPr>
+              <w:spacing w:line="300" w:lineRule="atLeast"/>
+              <w:jc w:val="center"/>
+              <w:rPr>
+                <w:rFonts w:ascii="Helvetica" w:eastAsia="宋体" w:hAnsi="Helvetica" w:cs="宋体"/>
+                <w:color w:val="000000"/>
+                <w:sz w:val="16"/>
+                <w:szCs w:val="21"/>
+              </w:rPr>
+            </w:pPr>
+            <w:r>
+              <w:rPr>
+                <w:rFonts w:ascii="Helvetica" w:eastAsia="宋体" w:hAnsi="Helvetica" w:cs="宋体"/>
+                <w:b/>
+                <w:bCs/>
+                <w:color w:val="000000"/>
+                <w:sz w:val="16"/>
+                <w:szCs w:val="21"/>
+              </w:rPr>
+              <w:t>描述</w:t>
+            </w:r>
+          </w:p>
+        </w:tc>
+      </w:tr>
+      <w:tr>
+        <w:trPr>
+          <w:trHeight w:val="298"/>
+        </w:trPr>
+        <w:tc>
+          <w:tcPr>
+            <w:tcW w:w="0" w:type="auto"/>
+            <w:hideMark/>
+          </w:tcPr>
+          <w:p>
+            <w:pPr>
+              <w:spacing w:line="270" w:lineRule="atLeast"/>
+              <w:jc w:val="center"/>
+              <w:rPr>
+                <w:rFonts w:ascii="Helvetica" w:eastAsia="宋体" w:hAnsi="Helvetica" w:cs="宋体"/>
+                <w:color w:val="000000"/>
+                <w:sz w:val="16"/>
+                <w:szCs w:val="18"/>
+              </w:rPr>
+            </w:pPr>
+            <w:r>
+              <w:rPr>
+                <w:rFonts w:ascii="Consolas" w:hAnsi="Consolas" w:cs="Consolas"/>
+                <w:color w:val="000000"/>
+                <w:sz w:val="18"/>
+                <w:szCs w:val="18"/>
+                <w:shd w:val="clear" w:color="auto" w:fill="FFFFFF"/>
+              </w:rPr>
+              <w:t>files</w:t>
+            </w:r>
+          </w:p>
+        </w:tc>
+        <w:tc>
+          <w:tcPr>
+            <w:tcW w:w="0" w:type="auto"/>
+            <w:hideMark/>
+          </w:tcPr>
+          <w:p>
+            <w:pPr>
+              <w:spacing w:line="270" w:lineRule="atLeast"/>
+              <w:jc w:val="center"/>
+              <w:rPr>
+                <w:rFonts w:ascii="Helvetica" w:eastAsia="宋体" w:hAnsi="Helvetica" w:cs="宋体"/>
+                <w:color w:val="000000"/>
+                <w:sz w:val="16"/>
+                <w:szCs w:val="18"/>
+              </w:rPr>
+            </w:pPr>
+            <w:r>
+              <w:rPr>
+                <w:rFonts w:ascii="Helvetica" w:eastAsia="宋体" w:hAnsi="Helvetica" w:cs="宋体"/>
+                <w:color w:val="FF0000"/>
+                <w:sz w:val="16"/>
+                <w:szCs w:val="18"/>
+              </w:rPr>
+              <w:t>必须</w:t>
+            </w:r>
+          </w:p>
+        </w:tc>
+        <w:tc>
+          <w:tcPr>
+            <w:tcW w:w="0" w:type="auto"/>
+            <w:hideMark/>
+          </w:tcPr>
+          <w:p>
+            <w:pPr>
+              <w:spacing w:line="270" w:lineRule="atLeast"/>
+              <w:jc w:val="center"/>
+              <w:rPr>
+                <w:rFonts w:ascii="Helvetica" w:eastAsia="宋体" w:hAnsi="Helvetica" w:cs="宋体"/>
+                <w:color w:val="000000"/>
+                <w:sz w:val="16"/>
+                <w:szCs w:val="18"/>
+              </w:rPr>
+            </w:pPr>
+            <w:r>
+              <w:rPr>
+                <w:rFonts w:ascii="Helvetica" w:eastAsia="宋体" w:hAnsi="Helvetica" w:cs="宋体"/>
+                <w:color w:val="000000"/>
+                <w:sz w:val="16"/>
+                <w:szCs w:val="18"/>
+              </w:rPr>
+              <w:t>string</w:t>
+            </w:r>
+          </w:p>
+        </w:tc>
+        <w:tc>
+          <w:tcPr>
+            <w:tcW w:w="4107" w:type="dxa"/>
+            <w:hideMark/>
+          </w:tcPr>
+          <w:p>
+            <w:pPr>
+              <w:spacing w:line="270" w:lineRule="atLeast"/>
+              <w:jc w:val="center"/>
+              <w:rPr>
+                <w:rFonts w:ascii="Helvetica" w:eastAsia="宋体" w:hAnsi="Helvetica" w:cs="宋体"/>
+                <w:color w:val="333333"/>
+                <w:sz w:val="16"/>
+                <w:szCs w:val="18"/>
+              </w:rPr>
+            </w:pPr>
+            <w:r>
+              <w:rPr>
+                <w:rFonts w:ascii="Helvetica" w:eastAsia="宋体" w:hAnsi="Helvetica" w:cs="宋体" w:hint="eastAsia"/>
+                <w:color w:val="000000"/>
+                <w:sz w:val="16"/>
+                <w:szCs w:val="18"/>
+              </w:rPr>
+              <w:t>要删除的文件的</w:t>
+            </w:r>
+            <w:r>
+              <w:rPr>
+                <w:rFonts w:ascii="Helvetica" w:eastAsia="宋体" w:hAnsi="Helvetica" w:cs="宋体" w:hint="eastAsia"/>
+                <w:color w:val="000000"/>
+                <w:sz w:val="16"/>
+                <w:szCs w:val="18"/>
+              </w:rPr>
+              <w:t>ID</w:t>
+            </w:r>
+            <w:r>
+              <w:rPr>
+                <w:rFonts w:ascii="Helvetica" w:eastAsia="宋体" w:hAnsi="Helvetica" w:cs="宋体" w:hint="eastAsia"/>
+                <w:color w:val="000000"/>
+                <w:sz w:val="16"/>
+                <w:szCs w:val="18"/>
+              </w:rPr>
+              <w:t>列表</w:t>
+            </w:r>
+          </w:p>
+        </w:tc>
+      </w:tr>
+    </w:tbl>
+    <w:p>
+      <w:pPr>
+        <w:rPr>
+          <w:rFonts w:ascii="Consolas" w:hAnsi="Consolas" w:cs="Consolas"/>
+          <w:color w:val="000000"/>
+          <w:sz w:val="18"/>
+          <w:szCs w:val="18"/>
+          <w:shd w:val="clear" w:color="auto" w:fill="FFFFFF"/>
+        </w:rPr>
+      </w:pPr>
+    </w:p>
+    <w:p>
+      <w:pPr>
+        <w:rPr>
+          <w:rFonts w:ascii="Consolas" w:hAnsi="Consolas" w:cs="Consolas"/>
+          <w:color w:val="000000"/>
+          <w:sz w:val="18"/>
+          <w:szCs w:val="18"/>
+          <w:shd w:val="clear" w:color="auto" w:fill="FFFFFF"/>
+        </w:rPr>
+      </w:pPr>
+    </w:p>
+    <w:p>
+      <w:pPr>
+        <w:pStyle w:val="af4"/>
+        <w:numPr>
+          <w:ilvl w:val="0"/>
+          <w:numId w:val="25"/>
+        </w:numPr>
+        <w:ind w:firstLineChars="0"/>
+        <w:rPr>
+          <w:rFonts w:ascii="Consolas" w:hAnsi="Consolas" w:cs="Consolas"/>
+          <w:color w:val="000000"/>
+          <w:sz w:val="18"/>
+          <w:szCs w:val="18"/>
+          <w:shd w:val="clear" w:color="auto" w:fill="FFFFFF"/>
+        </w:rPr>
+      </w:pPr>
+      <w:r>
+        <w:rPr>
+          <w:rFonts w:ascii="Consolas" w:hAnsi="Consolas" w:cs="Consolas" w:hint="eastAsia"/>
+          <w:color w:val="000000"/>
+          <w:sz w:val="18"/>
+          <w:szCs w:val="18"/>
+          <w:shd w:val="clear" w:color="auto" w:fill="FFFFFF"/>
+        </w:rPr>
+        <w:t>请求示例</w:t>
+      </w:r>
+      <w:r>
+        <w:rPr>
+          <w:rFonts w:ascii="Consolas" w:hAnsi="Consolas" w:cs="Consolas" w:hint="eastAsia"/>
+          <w:color w:val="000000"/>
+          <w:sz w:val="18"/>
+          <w:szCs w:val="18"/>
+          <w:shd w:val="clear" w:color="auto" w:fill="FFFFFF"/>
+        </w:rPr>
+        <w:t>:</w:t>
+      </w:r>
+      <w:r>
+        <w:rPr>
+          <w:rFonts w:ascii="Consolas" w:hAnsi="Consolas" w:cs="Consolas" w:hint="eastAsia"/>
+          <w:color w:val="000000"/>
+          <w:sz w:val="18"/>
+          <w:szCs w:val="18"/>
+          <w:shd w:val="clear" w:color="auto" w:fill="FFFFFF"/>
+        </w:rPr>
+        <w:t xml:space="preserve">   </w:t>
+      </w:r>
+    </w:p>
+    <w:p>
+      <w:pPr>
+        <w:pStyle w:val="af7"/>
+        <w:shd w:val="clear" w:color="auto" w:fill="D2E3FF"/>
+        <w:spacing w:line="140" w:lineRule="exact"/>
+        <w:ind w:leftChars="496" w:left="992"/>
+        <w:rPr>
+          <w:rFonts w:ascii="Courier New" w:hAnsi="Courier New" w:cs="Courier New"/>
+          <w:b/>
+          <w:color w:val="333333"/>
+          <w:sz w:val="18"/>
+          <w:szCs w:val="18"/>
+        </w:rPr>
+      </w:pPr>
+      <w:proofErr w:type="gramStart"/>
+      <w:r>
+        <w:rPr>
+          <w:rFonts w:ascii="Courier New" w:hAnsi="Courier New" w:cs="Courier New"/>
+          <w:b/>
+          <w:color w:val="333333"/>
+          <w:sz w:val="18"/>
+          <w:szCs w:val="18"/>
+        </w:rPr>
+        <w:t>POST /files/delete HTTP</w:t>
+      </w:r>
+      <w:proofErr w:type="gramEnd"/>
+      <w:r>
+        <w:rPr>
+          <w:rFonts w:ascii="Courier New" w:hAnsi="Courier New" w:cs="Courier New"/>
+          <w:b/>
+          <w:color w:val="333333"/>
+          <w:sz w:val="18"/>
+          <w:szCs w:val="18"/>
+        </w:rPr>
+        <w:t>/1.1</w:t>
+      </w:r>
+    </w:p>
+    <w:p>
+      <w:pPr>
+        <w:pStyle w:val="af7"/>
+        <w:shd w:val="clear" w:color="auto" w:fill="D2E3FF"/>
+        <w:spacing w:line="140" w:lineRule="exact"/>
+        <w:ind w:leftChars="496" w:left="992"/>
+        <w:rPr>
+          <w:rFonts w:ascii="Courier New" w:hAnsi="Courier New" w:cs="Courier New"/>
+          <w:b/>
+          <w:color w:val="333333"/>
+          <w:sz w:val="18"/>
+          <w:szCs w:val="18"/>
+        </w:rPr>
+      </w:pPr>
+      <w:r>
+        <w:rPr>
+          <w:rFonts w:ascii="Courier New" w:hAnsi="Courier New" w:cs="Courier New"/>
+          <w:b/>
+          <w:color w:val="333333"/>
+          <w:sz w:val="18"/>
+          <w:szCs w:val="18"/>
+        </w:rPr>
+        <w:t>Host: localhost</w:t>
+      </w:r>
+      <w:proofErr w:type="gramStart"/>
+      <w:r>
+        <w:rPr>
+          <w:rFonts w:ascii="Courier New" w:hAnsi="Courier New" w:cs="Courier New"/>
+          <w:b/>
+          <w:color w:val="333333"/>
+          <w:sz w:val="18"/>
+          <w:szCs w:val="18"/>
+        </w:rPr>
+        <w:t>:8080</w:t>
+      </w:r>
+      <w:proofErr w:type="gramEnd"/>
+    </w:p>
+    <w:p>
+      <w:pPr>
+        <w:pStyle w:val="af7"/>
+        <w:shd w:val="clear" w:color="auto" w:fill="D2E3FF"/>
+        <w:spacing w:line="140" w:lineRule="exact"/>
+        <w:ind w:leftChars="496" w:left="992"/>
+        <w:rPr>
+          <w:rFonts w:ascii="Courier New" w:hAnsi="Courier New" w:cs="Courier New"/>
+          <w:b/>
+          <w:color w:val="333333"/>
+          <w:sz w:val="18"/>
+          <w:szCs w:val="18"/>
+        </w:rPr>
+      </w:pPr>
+      <w:r>
+        <w:rPr>
+          <w:rFonts w:ascii="Courier New" w:hAnsi="Courier New" w:cs="Courier New"/>
+          <w:b/>
+          <w:color w:val="333333"/>
+          <w:sz w:val="18"/>
+          <w:szCs w:val="18"/>
+        </w:rPr>
+        <w:t>Accept: application/</w:t>
+      </w:r>
+      <w:proofErr w:type="spellStart"/>
+      <w:r>
+        <w:rPr>
+          <w:rFonts w:ascii="Courier New" w:hAnsi="Courier New" w:cs="Courier New"/>
+          <w:b/>
+          <w:color w:val="333333"/>
+          <w:sz w:val="18"/>
+          <w:szCs w:val="18"/>
+        </w:rPr>
+        <w:t>json</w:t>
+      </w:r>
+      <w:proofErr w:type="spellEnd"/>
+      <w:r>
+        <w:rPr>
+          <w:rFonts w:ascii="Courier New" w:hAnsi="Courier New" w:cs="Courier New"/>
+          <w:b/>
+          <w:color w:val="333333"/>
+          <w:sz w:val="18"/>
+          <w:szCs w:val="18"/>
+        </w:rPr>
+        <w:t>, text/</w:t>
+      </w:r>
+      <w:proofErr w:type="spellStart"/>
+      <w:r>
+        <w:rPr>
+          <w:rFonts w:ascii="Courier New" w:hAnsi="Courier New" w:cs="Courier New"/>
+          <w:b/>
+          <w:color w:val="333333"/>
+          <w:sz w:val="18"/>
+          <w:szCs w:val="18"/>
+        </w:rPr>
+        <w:t>javascript</w:t>
+      </w:r>
+      <w:proofErr w:type="spellEnd"/>
+      <w:r>
+        <w:rPr>
+          <w:rFonts w:ascii="Courier New" w:hAnsi="Courier New" w:cs="Courier New"/>
+          <w:b/>
+          <w:color w:val="333333"/>
+          <w:sz w:val="18"/>
+          <w:szCs w:val="18"/>
+        </w:rPr>
+        <w:t>, */*; q=0.01</w:t>
+      </w:r>
+    </w:p>
+    <w:p>
+      <w:pPr>
+        <w:pStyle w:val="af7"/>
+        <w:shd w:val="clear" w:color="auto" w:fill="D2E3FF"/>
+        <w:spacing w:line="140" w:lineRule="exact"/>
+        <w:ind w:leftChars="496" w:left="992"/>
+        <w:rPr>
+          <w:rFonts w:ascii="Courier New" w:hAnsi="Courier New" w:cs="Courier New"/>
+          <w:b/>
+          <w:color w:val="333333"/>
+          <w:sz w:val="18"/>
+          <w:szCs w:val="18"/>
+        </w:rPr>
+      </w:pPr>
+      <w:r>
+        <w:rPr>
+          <w:rFonts w:ascii="Courier New" w:hAnsi="Courier New" w:cs="Courier New"/>
+          <w:b/>
+          <w:color w:val="333333"/>
+          <w:sz w:val="18"/>
+          <w:szCs w:val="18"/>
+        </w:rPr>
+        <w:t>Content-Type: application/x-www-form-</w:t>
+      </w:r>
+      <w:proofErr w:type="spellStart"/>
+      <w:r>
+        <w:rPr>
+          <w:rFonts w:ascii="Courier New" w:hAnsi="Courier New" w:cs="Courier New"/>
+          <w:b/>
+          <w:color w:val="333333"/>
+          <w:sz w:val="18"/>
+          <w:szCs w:val="18"/>
+        </w:rPr>
+        <w:t>urlencoded</w:t>
+      </w:r>
+      <w:proofErr w:type="spellEnd"/>
+      <w:r>
+        <w:rPr>
+          <w:rFonts w:ascii="Courier New" w:hAnsi="Courier New" w:cs="Courier New"/>
+          <w:b/>
+          <w:color w:val="333333"/>
+          <w:sz w:val="18"/>
+          <w:szCs w:val="18"/>
+        </w:rPr>
+        <w:t>; charset=UTF-8</w:t>
+      </w:r>
+    </w:p>
+    <w:p>
+      <w:pPr>
+        <w:pStyle w:val="af7"/>
+        <w:shd w:val="clear" w:color="auto" w:fill="D2E3FF"/>
+        <w:spacing w:line="140" w:lineRule="exact"/>
+        <w:ind w:leftChars="496" w:left="992"/>
+        <w:rPr>
+          <w:rFonts w:ascii="Courier New" w:hAnsi="Courier New" w:cs="Courier New"/>
+          <w:b/>
+          <w:color w:val="333333"/>
+          <w:sz w:val="18"/>
+          <w:szCs w:val="18"/>
+        </w:rPr>
+      </w:pPr>
+      <w:r>
+        <w:rPr>
+          <w:rFonts w:ascii="Courier New" w:hAnsi="Courier New" w:cs="Courier New"/>
+          <w:b/>
+          <w:color w:val="333333"/>
+          <w:sz w:val="18"/>
+          <w:szCs w:val="18"/>
+        </w:rPr>
+        <w:t>Cookie: JSESSIONID=7E5966D49D6FC4AA738927AD59587713</w:t>
+      </w:r>
+    </w:p>
+    <w:p>
+      <w:pPr>
+        <w:pStyle w:val="af7"/>
+        <w:shd w:val="clear" w:color="auto" w:fill="D2E3FF"/>
+        <w:spacing w:line="140" w:lineRule="exact"/>
+        <w:ind w:leftChars="496" w:left="992"/>
+        <w:rPr>
+          <w:rFonts w:ascii="Courier New" w:hAnsi="Courier New" w:cs="Courier New"/>
+          <w:b/>
+          <w:color w:val="333333"/>
+          <w:sz w:val="18"/>
+          <w:szCs w:val="18"/>
+        </w:rPr>
+      </w:pPr>
+    </w:p>
+    <w:p>
+      <w:pPr>
+        <w:pStyle w:val="af7"/>
+        <w:shd w:val="clear" w:color="auto" w:fill="D2E3FF"/>
+        <w:spacing w:line="140" w:lineRule="exact"/>
+        <w:ind w:leftChars="496" w:left="992"/>
+        <w:rPr>
+          <w:rFonts w:ascii="Courier New" w:hAnsi="Courier New" w:cs="Courier New"/>
+          <w:b/>
+          <w:color w:val="333333"/>
+          <w:sz w:val="16"/>
+          <w:szCs w:val="18"/>
+        </w:rPr>
+      </w:pPr>
+      <w:proofErr w:type="gramStart"/>
+      <w:r>
+        <w:rPr>
+          <w:rFonts w:ascii="Courier New" w:hAnsi="Courier New" w:cs="Courier New"/>
+          <w:b/>
+          <w:color w:val="333333"/>
+          <w:sz w:val="16"/>
+          <w:szCs w:val="18"/>
+        </w:rPr>
+        <w:lastRenderedPageBreak/>
+        <w:t>files=</w:t>
+      </w:r>
+      <w:proofErr w:type="gramEnd"/>
+      <w:r>
+        <w:rPr>
+          <w:rFonts w:ascii="Courier New" w:hAnsi="Courier New" w:cs="Courier New"/>
+          <w:b/>
+          <w:color w:val="333333"/>
+          <w:sz w:val="16"/>
+          <w:szCs w:val="18"/>
+        </w:rPr>
+        <w:t>5157f65dcaff3f5d76868e14</w:t>
+      </w:r>
+      <w:r>
+        <w:rPr>
+          <w:rFonts w:ascii="Courier New" w:hAnsi="Courier New" w:cs="Courier New" w:hint="eastAsia"/>
+          <w:b/>
+          <w:color w:val="333333"/>
+          <w:sz w:val="16"/>
+          <w:szCs w:val="18"/>
+        </w:rPr>
+        <w:t>,</w:t>
+      </w:r>
+      <w:r>
+        <w:rPr>
+          <w:rFonts w:ascii="Courier New" w:hAnsi="Courier New" w:cs="Courier New"/>
+          <w:b/>
+          <w:color w:val="333333"/>
+          <w:sz w:val="16"/>
+          <w:szCs w:val="18"/>
+        </w:rPr>
+        <w:t>2C5157f50bcaff575e6302dbeb</w:t>
+      </w:r>
+      <w:r>
+        <w:rPr>
+          <w:rFonts w:ascii="Courier New" w:hAnsi="Courier New" w:cs="Courier New" w:hint="eastAsia"/>
+          <w:b/>
+          <w:color w:val="333333"/>
+          <w:sz w:val="16"/>
+          <w:szCs w:val="18"/>
+        </w:rPr>
+        <w:t>,</w:t>
+      </w:r>
+      <w:r>
+        <w:rPr>
+          <w:rFonts w:ascii="Courier New" w:hAnsi="Courier New" w:cs="Courier New"/>
+          <w:b/>
+          <w:color w:val="333333"/>
+          <w:sz w:val="16"/>
+          <w:szCs w:val="18"/>
+        </w:rPr>
+        <w:t>2C5157f28dcaff5ee23a2ed364</w:t>
+      </w:r>
+    </w:p>
+    <w:p>
+      <w:pPr>
+        <w:pStyle w:val="af7"/>
+        <w:shd w:val="clear" w:color="auto" w:fill="D2E3FF"/>
+        <w:spacing w:line="140" w:lineRule="exact"/>
+        <w:ind w:leftChars="496" w:left="992"/>
+        <w:rPr>
+          <w:rFonts w:ascii="Courier New" w:hAnsi="Courier New" w:cs="Courier New"/>
+          <w:color w:val="333333"/>
+          <w:sz w:val="16"/>
+          <w:szCs w:val="18"/>
+        </w:rPr>
+      </w:pPr>
+    </w:p>
+    <w:p>
+      <w:pPr>
+        <w:pStyle w:val="af4"/>
+        <w:numPr>
+          <w:ilvl w:val="0"/>
+          <w:numId w:val="25"/>
+        </w:numPr>
+        <w:ind w:firstLineChars="0"/>
+        <w:rPr>
+          <w:rFonts w:ascii="Consolas" w:hAnsi="Consolas" w:cs="Consolas"/>
+          <w:color w:val="000000"/>
+          <w:sz w:val="18"/>
+          <w:szCs w:val="18"/>
+          <w:shd w:val="clear" w:color="auto" w:fill="FFFFFF"/>
+        </w:rPr>
+      </w:pPr>
+      <w:r>
+        <w:rPr>
+          <w:rFonts w:ascii="Consolas" w:hAnsi="Consolas" w:cs="Consolas" w:hint="eastAsia"/>
+          <w:color w:val="000000"/>
+          <w:sz w:val="18"/>
+          <w:szCs w:val="18"/>
+          <w:shd w:val="clear" w:color="auto" w:fill="FFFFFF"/>
+        </w:rPr>
+        <w:t>正确的返回示例</w:t>
+      </w:r>
+      <w:r>
+        <w:rPr>
+          <w:rFonts w:ascii="Consolas" w:hAnsi="Consolas" w:cs="Consolas" w:hint="eastAsia"/>
+          <w:color w:val="000000"/>
+          <w:sz w:val="18"/>
+          <w:szCs w:val="18"/>
+          <w:shd w:val="clear" w:color="auto" w:fill="FFFFFF"/>
+        </w:rPr>
+        <w:t>: (</w:t>
+      </w:r>
+      <w:r>
+        <w:rPr>
+          <w:rFonts w:ascii="Consolas" w:hAnsi="Consolas" w:cs="Consolas" w:hint="eastAsia"/>
+          <w:color w:val="000000"/>
+          <w:sz w:val="18"/>
+          <w:szCs w:val="18"/>
+          <w:shd w:val="clear" w:color="auto" w:fill="FFFFFF"/>
+        </w:rPr>
+        <w:t>删除成功</w:t>
+      </w:r>
+      <w:r>
+        <w:rPr>
+          <w:rFonts w:ascii="Consolas" w:hAnsi="Consolas" w:cs="Consolas" w:hint="eastAsia"/>
+          <w:color w:val="000000"/>
+          <w:sz w:val="18"/>
+          <w:szCs w:val="18"/>
+          <w:shd w:val="clear" w:color="auto" w:fill="FFFFFF"/>
+        </w:rPr>
+        <w:t>,</w:t>
+      </w:r>
+      <w:r>
+        <w:rPr>
+          <w:rFonts w:ascii="Consolas" w:hAnsi="Consolas" w:cs="Consolas" w:hint="eastAsia"/>
+          <w:color w:val="000000"/>
+          <w:sz w:val="18"/>
+          <w:szCs w:val="18"/>
+          <w:shd w:val="clear" w:color="auto" w:fill="FFFFFF"/>
+        </w:rPr>
+        <w:t>状态码</w:t>
+      </w:r>
+      <w:r>
+        <w:rPr>
+          <w:rFonts w:ascii="Consolas" w:hAnsi="Consolas" w:cs="Consolas" w:hint="eastAsia"/>
+          <w:color w:val="000000"/>
+          <w:sz w:val="18"/>
+          <w:szCs w:val="18"/>
+          <w:shd w:val="clear" w:color="auto" w:fill="FFFFFF"/>
+        </w:rPr>
+        <w:t>:200)</w:t>
+      </w:r>
+    </w:p>
+    <w:p>
+      <w:pPr>
+        <w:pStyle w:val="af7"/>
+        <w:shd w:val="clear" w:color="auto" w:fill="D2E3FF"/>
+        <w:spacing w:line="140" w:lineRule="exact"/>
+        <w:ind w:leftChars="496" w:left="992"/>
+        <w:rPr>
+          <w:rFonts w:ascii="Courier New" w:hAnsi="Courier New" w:cs="Courier New"/>
+          <w:b/>
+          <w:color w:val="333333"/>
+          <w:sz w:val="18"/>
+          <w:szCs w:val="18"/>
+        </w:rPr>
+      </w:pPr>
+      <w:r>
+        <w:rPr>
+          <w:rFonts w:ascii="Courier New" w:hAnsi="Courier New" w:cs="Courier New"/>
+          <w:b/>
+          <w:color w:val="333333"/>
+          <w:sz w:val="18"/>
+          <w:szCs w:val="18"/>
+        </w:rPr>
+        <w:t>HTTP/1.1 200 OK</w:t>
+      </w:r>
+    </w:p>
+    <w:p>
+      <w:pPr>
+        <w:pStyle w:val="af7"/>
+        <w:shd w:val="clear" w:color="auto" w:fill="D2E3FF"/>
+        <w:spacing w:line="140" w:lineRule="exact"/>
+        <w:ind w:leftChars="496" w:left="992"/>
+        <w:rPr>
+          <w:rFonts w:ascii="Courier New" w:hAnsi="Courier New" w:cs="Courier New"/>
+          <w:b/>
+          <w:color w:val="333333"/>
+          <w:sz w:val="18"/>
+          <w:szCs w:val="18"/>
+        </w:rPr>
+      </w:pPr>
+      <w:r>
+        <w:rPr>
+          <w:rFonts w:ascii="Courier New" w:hAnsi="Courier New" w:cs="Courier New"/>
+          <w:b/>
+          <w:color w:val="333333"/>
+          <w:sz w:val="18"/>
+          <w:szCs w:val="18"/>
+        </w:rPr>
+        <w:t>Server: Apache-Coyote/1.1</w:t>
+      </w:r>
+    </w:p>
+    <w:p>
+      <w:pPr>
+        <w:pStyle w:val="af7"/>
+        <w:shd w:val="clear" w:color="auto" w:fill="D2E3FF"/>
+        <w:spacing w:line="140" w:lineRule="exact"/>
+        <w:ind w:leftChars="496" w:left="992"/>
+        <w:rPr>
+          <w:rFonts w:ascii="Courier New" w:hAnsi="Courier New" w:cs="Courier New"/>
+          <w:b/>
+          <w:color w:val="333333"/>
+          <w:sz w:val="18"/>
+          <w:szCs w:val="18"/>
+        </w:rPr>
+      </w:pPr>
+      <w:r>
+        <w:rPr>
+          <w:rFonts w:ascii="Courier New" w:hAnsi="Courier New" w:cs="Courier New"/>
+          <w:b/>
+          <w:color w:val="333333"/>
+          <w:sz w:val="18"/>
+          <w:szCs w:val="18"/>
+        </w:rPr>
+        <w:t>Content-Type: application/</w:t>
+      </w:r>
+      <w:proofErr w:type="spellStart"/>
+      <w:r>
+        <w:rPr>
+          <w:rFonts w:ascii="Courier New" w:hAnsi="Courier New" w:cs="Courier New"/>
+          <w:b/>
+          <w:color w:val="333333"/>
+          <w:sz w:val="18"/>
+          <w:szCs w:val="18"/>
+        </w:rPr>
+        <w:t>json</w:t>
+      </w:r>
+      <w:proofErr w:type="gramStart"/>
+      <w:r>
+        <w:rPr>
+          <w:rFonts w:ascii="Courier New" w:hAnsi="Courier New" w:cs="Courier New"/>
+          <w:b/>
+          <w:color w:val="333333"/>
+          <w:sz w:val="18"/>
+          <w:szCs w:val="18"/>
+        </w:rPr>
+        <w:t>;charset</w:t>
+      </w:r>
+      <w:proofErr w:type="spellEnd"/>
+      <w:proofErr w:type="gramEnd"/>
+      <w:r>
+        <w:rPr>
+          <w:rFonts w:ascii="Courier New" w:hAnsi="Courier New" w:cs="Courier New"/>
+          <w:b/>
+          <w:color w:val="333333"/>
+          <w:sz w:val="18"/>
+          <w:szCs w:val="18"/>
+        </w:rPr>
+        <w:t>=UTF-8</w:t>
+      </w:r>
+    </w:p>
+    <w:p>
+      <w:pPr>
+        <w:pStyle w:val="af7"/>
+        <w:shd w:val="clear" w:color="auto" w:fill="D2E3FF"/>
+        <w:spacing w:line="140" w:lineRule="exact"/>
+        <w:ind w:leftChars="496" w:left="992"/>
+        <w:rPr>
+          <w:rFonts w:ascii="Courier New" w:hAnsi="Courier New" w:cs="Courier New"/>
+          <w:b/>
+          <w:color w:val="333333"/>
+          <w:sz w:val="18"/>
+          <w:szCs w:val="18"/>
+        </w:rPr>
+      </w:pPr>
+      <w:r>
+        <w:rPr>
+          <w:rFonts w:ascii="Courier New" w:hAnsi="Courier New" w:cs="Courier New"/>
+          <w:b/>
+          <w:color w:val="333333"/>
+          <w:sz w:val="18"/>
+          <w:szCs w:val="18"/>
+        </w:rPr>
+        <w:t>Transfer-Encoding: chunked</w:t>
+      </w:r>
+    </w:p>
+    <w:p>
+      <w:pPr>
+        <w:pStyle w:val="af7"/>
+        <w:shd w:val="clear" w:color="auto" w:fill="D2E3FF"/>
+        <w:spacing w:line="140" w:lineRule="exact"/>
+        <w:ind w:leftChars="496" w:left="992"/>
+        <w:rPr>
+          <w:rFonts w:ascii="Courier New" w:hAnsi="Courier New" w:cs="Courier New"/>
+          <w:b/>
+          <w:color w:val="333333"/>
+          <w:sz w:val="18"/>
+          <w:szCs w:val="18"/>
+        </w:rPr>
+      </w:pPr>
+      <w:r>
+        <w:rPr>
+          <w:rFonts w:ascii="Courier New" w:hAnsi="Courier New" w:cs="Courier New"/>
+          <w:b/>
+          <w:color w:val="333333"/>
+          <w:sz w:val="18"/>
+          <w:szCs w:val="18"/>
+        </w:rPr>
+        <w:t>Date: Mon, 01 Apr 2013 02:47:41 GMT</w:t>
+      </w:r>
+    </w:p>
+    <w:p>
+      <w:pPr>
+        <w:pStyle w:val="af7"/>
+        <w:shd w:val="clear" w:color="auto" w:fill="D2E3FF"/>
+        <w:spacing w:line="140" w:lineRule="exact"/>
+        <w:ind w:leftChars="496" w:left="992"/>
+        <w:rPr>
+          <w:rFonts w:ascii="Courier New" w:hAnsi="Courier New" w:cs="Courier New"/>
+          <w:b/>
+          <w:color w:val="333333"/>
+          <w:sz w:val="18"/>
+          <w:szCs w:val="18"/>
+        </w:rPr>
+      </w:pPr>
+    </w:p>
+    <w:p>
+      <w:pPr>
+        <w:pStyle w:val="af7"/>
+        <w:shd w:val="clear" w:color="auto" w:fill="D2E3FF"/>
+        <w:spacing w:line="140" w:lineRule="exact"/>
+        <w:ind w:leftChars="496" w:left="992"/>
+        <w:rPr>
+          <w:rFonts w:ascii="Courier New" w:hAnsi="Courier New" w:cs="Courier New"/>
+          <w:b/>
+          <w:color w:val="333333"/>
+          <w:sz w:val="18"/>
+          <w:szCs w:val="18"/>
+        </w:rPr>
+      </w:pPr>
+      <w:r>
+        <w:rPr>
+          <w:rFonts w:ascii="Courier New" w:hAnsi="Courier New" w:cs="Courier New"/>
+          <w:b/>
+          <w:color w:val="333333"/>
+          <w:sz w:val="18"/>
+          <w:szCs w:val="18"/>
+        </w:rPr>
+        <w:t>{</w:t>
+      </w:r>
+      <w:r>
+        <w:rPr>
+          <w:rFonts w:ascii="Courier New" w:hAnsi="Courier New" w:cs="Courier New"/>
+          <w:b/>
+          <w:color w:val="333333"/>
+          <w:sz w:val="18"/>
+          <w:szCs w:val="18"/>
+        </w:rPr>
+        <w:t>"status":"SUCCESS"</w:t>
+      </w:r>
+      <w:r>
+        <w:rPr>
+          <w:rFonts w:ascii="Courier New" w:hAnsi="Courier New" w:cs="Courier New" w:hint="eastAsia"/>
+          <w:b/>
+          <w:color w:val="333333"/>
+          <w:sz w:val="18"/>
+          <w:szCs w:val="18"/>
+        </w:rPr>
+        <w:t>,</w:t>
+      </w:r>
+      <w:r>
+        <w:rPr>
+          <w:rFonts w:ascii="Courier New" w:hAnsi="Courier New" w:cs="Courier New"/>
+          <w:b/>
+          <w:color w:val="333333"/>
+          <w:sz w:val="18"/>
+          <w:szCs w:val="18"/>
+        </w:rPr>
+        <w:t>"cnt":3</w:t>
+      </w:r>
+      <w:r>
+        <w:rPr>
+          <w:rFonts w:ascii="Courier New" w:hAnsi="Courier New" w:cs="Courier New"/>
+          <w:b/>
+          <w:color w:val="333333"/>
+          <w:sz w:val="18"/>
+          <w:szCs w:val="18"/>
+        </w:rPr>
+        <w:t>}</w:t>
+      </w:r>
+    </w:p>
+    <w:p/>
     <w:sectPr>
-      <w:headerReference w:type="default" r:id="rId16"/>
-      <w:headerReference w:type="first" r:id="rId17"/>
-      <w:footerReference w:type="first" r:id="rId18"/>
+      <w:headerReference w:type="default" r:id="rId18"/>
+      <w:headerReference w:type="first" r:id="rId19"/>
+      <w:footerReference w:type="first" r:id="rId20"/>
       <w:pgSz w:w="11907" w:h="16839" w:code="9"/>
       <w:pgMar w:top="2160" w:right="720" w:bottom="1440" w:left="720" w:header="720" w:footer="720" w:gutter="0"/>
       <w:cols w:space="720"/>
@@ -3117,7 +5861,7 @@
       <w:gridCol w:w="976"/>
     </w:tblGrid>
     <w:tr>
-      <w:bookmarkStart w:id="9" w:name="OLE_LINK1" w:displacedByCustomXml="next"/>
+      <w:bookmarkStart w:id="12" w:name="OLE_LINK1" w:displacedByCustomXml="next"/>
       <w:sdt>
         <w:sdtPr>
           <w:rPr>
@@ -3153,7 +5897,7 @@
           </w:tc>
         </w:sdtContent>
       </w:sdt>
-      <w:bookmarkEnd w:id="9" w:displacedByCustomXml="prev"/>
+      <w:bookmarkEnd w:id="12" w:displacedByCustomXml="prev"/>
       <w:tc>
         <w:tcPr>
           <w:tcW w:w="630" w:type="dxa"/>
@@ -3643,6 +6387,32 @@
 
 <file path=word/numbering.xml><?xml version="1.0" encoding="utf-8"?>
 <w:numbering xmlns:wpc="http://schemas.microsoft.com/office/word/2010/wordprocessingCanvas" xmlns:mc="http://schemas.openxmlformats.org/markup-compatibility/2006" xmlns:o="urn:schemas-microsoft-com:office:office" xmlns:r="http://schemas.openxmlformats.org/officeDocument/2006/relationships" xmlns:m="http://schemas.openxmlformats.org/officeDocument/2006/math" xmlns:v="urn:schemas-microsoft-com:vml" xmlns:wp14="http://schemas.microsoft.com/office/word/2010/wordprocessingDrawing" xmlns:wp="http://schemas.openxmlformats.org/drawingml/2006/wordprocessingDrawing" xmlns:w10="urn:schemas-microsoft-com:office:word" xmlns:w="http://schemas.openxmlformats.org/wordprocessingml/2006/main" xmlns:w14="http://schemas.microsoft.com/office/word/2010/wordml" xmlns:wpg="http://schemas.microsoft.com/office/word/2010/wordprocessingGroup" xmlns:wpi="http://schemas.microsoft.com/office/word/2010/wordprocessingInk" xmlns:wne="http://schemas.microsoft.com/office/word/2006/wordml" xmlns:wps="http://schemas.microsoft.com/office/word/2010/wordprocessingShape" mc:Ignorable="w14 wp14">
+  <w:numPicBullet w:numPicBulletId="0">
+    <w:pict>
+      <v:shapetype id="_x0000_t75" coordsize="21600,21600" o:spt="75" o:preferrelative="t" path="m@4@5l@4@11@9@11@9@5xe" filled="f" stroked="f">
+        <v:stroke joinstyle="miter"/>
+        <v:formulas>
+          <v:f eqn="if lineDrawn pixelLineWidth 0"/>
+          <v:f eqn="sum @0 1 0"/>
+          <v:f eqn="sum 0 0 @1"/>
+          <v:f eqn="prod @2 1 2"/>
+          <v:f eqn="prod @3 21600 pixelWidth"/>
+          <v:f eqn="prod @3 21600 pixelHeight"/>
+          <v:f eqn="sum @0 0 1"/>
+          <v:f eqn="prod @6 1 2"/>
+          <v:f eqn="prod @7 21600 pixelWidth"/>
+          <v:f eqn="sum @8 21600 0"/>
+          <v:f eqn="prod @7 21600 pixelHeight"/>
+          <v:f eqn="sum @10 21600 0"/>
+        </v:formulas>
+        <v:path o:extrusionok="f" gradientshapeok="t" o:connecttype="rect"/>
+        <o:lock v:ext="edit" aspectratio="t"/>
+      </v:shapetype>
+      <v:shape id="_x0000_i1028" type="#_x0000_t75" style="width:11.6pt;height:11.6pt" o:bullet="t">
+        <v:imagedata r:id="rId1" o:title="mso28E6"/>
+      </v:shape>
+    </w:pict>
+  </w:numPicBullet>
   <w:abstractNum w:abstractNumId="0">
     <w:nsid w:val="FFFFFF7C"/>
     <w:multiLevelType w:val="singleLevel"/>
@@ -3920,6 +6690,205 @@
     </w:lvl>
   </w:abstractNum>
   <w:abstractNum w:abstractNumId="11">
+    <w:nsid w:val="1F856D59"/>
+    <w:multiLevelType w:val="hybridMultilevel"/>
+    <w:tmpl w:val="B4C09FA8"/>
+    <w:lvl w:ilvl="0" w:tplc="0409000F">
+      <w:start w:val="1"/>
+      <w:numFmt w:val="decimal"/>
+      <w:lvlText w:val="%1."/>
+      <w:lvlJc w:val="left"/>
+      <w:pPr>
+        <w:ind w:left="420" w:hanging="420"/>
+      </w:pPr>
+    </w:lvl>
+    <w:lvl w:ilvl="1" w:tplc="04090019" w:tentative="1">
+      <w:start w:val="1"/>
+      <w:numFmt w:val="lowerLetter"/>
+      <w:lvlText w:val="%2)"/>
+      <w:lvlJc w:val="left"/>
+      <w:pPr>
+        <w:ind w:left="840" w:hanging="420"/>
+      </w:pPr>
+    </w:lvl>
+    <w:lvl w:ilvl="2" w:tplc="0409001B" w:tentative="1">
+      <w:start w:val="1"/>
+      <w:numFmt w:val="lowerRoman"/>
+      <w:lvlText w:val="%3."/>
+      <w:lvlJc w:val="right"/>
+      <w:pPr>
+        <w:ind w:left="1260" w:hanging="420"/>
+      </w:pPr>
+    </w:lvl>
+    <w:lvl w:ilvl="3" w:tplc="0409000F" w:tentative="1">
+      <w:start w:val="1"/>
+      <w:numFmt w:val="decimal"/>
+      <w:lvlText w:val="%4."/>
+      <w:lvlJc w:val="left"/>
+      <w:pPr>
+        <w:ind w:left="1680" w:hanging="420"/>
+      </w:pPr>
+    </w:lvl>
+    <w:lvl w:ilvl="4" w:tplc="04090019" w:tentative="1">
+      <w:start w:val="1"/>
+      <w:numFmt w:val="lowerLetter"/>
+      <w:lvlText w:val="%5)"/>
+      <w:lvlJc w:val="left"/>
+      <w:pPr>
+        <w:ind w:left="2100" w:hanging="420"/>
+      </w:pPr>
+    </w:lvl>
+    <w:lvl w:ilvl="5" w:tplc="0409001B" w:tentative="1">
+      <w:start w:val="1"/>
+      <w:numFmt w:val="lowerRoman"/>
+      <w:lvlText w:val="%6."/>
+      <w:lvlJc w:val="right"/>
+      <w:pPr>
+        <w:ind w:left="2520" w:hanging="420"/>
+      </w:pPr>
+    </w:lvl>
+    <w:lvl w:ilvl="6" w:tplc="0409000F" w:tentative="1">
+      <w:start w:val="1"/>
+      <w:numFmt w:val="decimal"/>
+      <w:lvlText w:val="%7."/>
+      <w:lvlJc w:val="left"/>
+      <w:pPr>
+        <w:ind w:left="2940" w:hanging="420"/>
+      </w:pPr>
+    </w:lvl>
+    <w:lvl w:ilvl="7" w:tplc="04090019" w:tentative="1">
+      <w:start w:val="1"/>
+      <w:numFmt w:val="lowerLetter"/>
+      <w:lvlText w:val="%8)"/>
+      <w:lvlJc w:val="left"/>
+      <w:pPr>
+        <w:ind w:left="3360" w:hanging="420"/>
+      </w:pPr>
+    </w:lvl>
+    <w:lvl w:ilvl="8" w:tplc="0409001B" w:tentative="1">
+      <w:start w:val="1"/>
+      <w:numFmt w:val="lowerRoman"/>
+      <w:lvlText w:val="%9."/>
+      <w:lvlJc w:val="right"/>
+      <w:pPr>
+        <w:ind w:left="3780" w:hanging="420"/>
+      </w:pPr>
+    </w:lvl>
+  </w:abstractNum>
+  <w:abstractNum w:abstractNumId="12">
+    <w:nsid w:val="21D75D13"/>
+    <w:multiLevelType w:val="hybridMultilevel"/>
+    <w:tmpl w:val="D08417FC"/>
+    <w:lvl w:ilvl="0" w:tplc="04090001">
+      <w:start w:val="1"/>
+      <w:numFmt w:val="bullet"/>
+      <w:lvlText w:val=""/>
+      <w:lvlJc w:val="left"/>
+      <w:pPr>
+        <w:ind w:left="420" w:hanging="420"/>
+      </w:pPr>
+      <w:rPr>
+        <w:rFonts w:ascii="Wingdings" w:hAnsi="Wingdings" w:hint="default"/>
+      </w:rPr>
+    </w:lvl>
+    <w:lvl w:ilvl="1" w:tplc="04090003" w:tentative="1">
+      <w:start w:val="1"/>
+      <w:numFmt w:val="bullet"/>
+      <w:lvlText w:val=""/>
+      <w:lvlJc w:val="left"/>
+      <w:pPr>
+        <w:ind w:left="840" w:hanging="420"/>
+      </w:pPr>
+      <w:rPr>
+        <w:rFonts w:ascii="Wingdings" w:hAnsi="Wingdings" w:hint="default"/>
+      </w:rPr>
+    </w:lvl>
+    <w:lvl w:ilvl="2" w:tplc="04090005" w:tentative="1">
+      <w:start w:val="1"/>
+      <w:numFmt w:val="bullet"/>
+      <w:lvlText w:val=""/>
+      <w:lvlJc w:val="left"/>
+      <w:pPr>
+        <w:ind w:left="1260" w:hanging="420"/>
+      </w:pPr>
+      <w:rPr>
+        <w:rFonts w:ascii="Wingdings" w:hAnsi="Wingdings" w:hint="default"/>
+      </w:rPr>
+    </w:lvl>
+    <w:lvl w:ilvl="3" w:tplc="04090001" w:tentative="1">
+      <w:start w:val="1"/>
+      <w:numFmt w:val="bullet"/>
+      <w:lvlText w:val=""/>
+      <w:lvlJc w:val="left"/>
+      <w:pPr>
+        <w:ind w:left="1680" w:hanging="420"/>
+      </w:pPr>
+      <w:rPr>
+        <w:rFonts w:ascii="Wingdings" w:hAnsi="Wingdings" w:hint="default"/>
+      </w:rPr>
+    </w:lvl>
+    <w:lvl w:ilvl="4" w:tplc="04090003" w:tentative="1">
+      <w:start w:val="1"/>
+      <w:numFmt w:val="bullet"/>
+      <w:lvlText w:val=""/>
+      <w:lvlJc w:val="left"/>
+      <w:pPr>
+        <w:ind w:left="2100" w:hanging="420"/>
+      </w:pPr>
+      <w:rPr>
+        <w:rFonts w:ascii="Wingdings" w:hAnsi="Wingdings" w:hint="default"/>
+      </w:rPr>
+    </w:lvl>
+    <w:lvl w:ilvl="5" w:tplc="04090005" w:tentative="1">
+      <w:start w:val="1"/>
+      <w:numFmt w:val="bullet"/>
+      <w:lvlText w:val=""/>
+      <w:lvlJc w:val="left"/>
+      <w:pPr>
+        <w:ind w:left="2520" w:hanging="420"/>
+      </w:pPr>
+      <w:rPr>
+        <w:rFonts w:ascii="Wingdings" w:hAnsi="Wingdings" w:hint="default"/>
+      </w:rPr>
+    </w:lvl>
+    <w:lvl w:ilvl="6" w:tplc="04090001" w:tentative="1">
+      <w:start w:val="1"/>
+      <w:numFmt w:val="bullet"/>
+      <w:lvlText w:val=""/>
+      <w:lvlJc w:val="left"/>
+      <w:pPr>
+        <w:ind w:left="2940" w:hanging="420"/>
+      </w:pPr>
+      <w:rPr>
+        <w:rFonts w:ascii="Wingdings" w:hAnsi="Wingdings" w:hint="default"/>
+      </w:rPr>
+    </w:lvl>
+    <w:lvl w:ilvl="7" w:tplc="04090003" w:tentative="1">
+      <w:start w:val="1"/>
+      <w:numFmt w:val="bullet"/>
+      <w:lvlText w:val=""/>
+      <w:lvlJc w:val="left"/>
+      <w:pPr>
+        <w:ind w:left="3360" w:hanging="420"/>
+      </w:pPr>
+      <w:rPr>
+        <w:rFonts w:ascii="Wingdings" w:hAnsi="Wingdings" w:hint="default"/>
+      </w:rPr>
+    </w:lvl>
+    <w:lvl w:ilvl="8" w:tplc="04090005" w:tentative="1">
+      <w:start w:val="1"/>
+      <w:numFmt w:val="bullet"/>
+      <w:lvlText w:val=""/>
+      <w:lvlJc w:val="left"/>
+      <w:pPr>
+        <w:ind w:left="3780" w:hanging="420"/>
+      </w:pPr>
+      <w:rPr>
+        <w:rFonts w:ascii="Wingdings" w:hAnsi="Wingdings" w:hint="default"/>
+      </w:rPr>
+    </w:lvl>
+  </w:abstractNum>
+  <w:abstractNum w:abstractNumId="13">
     <w:nsid w:val="2FAA4EC4"/>
     <w:multiLevelType w:val="multilevel"/>
     <w:tmpl w:val="DBAE460C"/>
@@ -4032,7 +7001,7 @@
       </w:rPr>
     </w:lvl>
   </w:abstractNum>
-  <w:abstractNum w:abstractNumId="12">
+  <w:abstractNum w:abstractNumId="14">
     <w:nsid w:val="359253E7"/>
     <w:multiLevelType w:val="hybridMultilevel"/>
     <w:tmpl w:val="3418E788"/>
@@ -4145,7 +7114,7 @@
       </w:rPr>
     </w:lvl>
   </w:abstractNum>
-  <w:abstractNum w:abstractNumId="13">
+  <w:abstractNum w:abstractNumId="15">
     <w:nsid w:val="455E5EA9"/>
     <w:multiLevelType w:val="hybridMultilevel"/>
     <w:tmpl w:val="DC10F57A"/>
@@ -4234,7 +7203,7 @@
       </w:pPr>
     </w:lvl>
   </w:abstractNum>
-  <w:abstractNum w:abstractNumId="14">
+  <w:abstractNum w:abstractNumId="16">
     <w:nsid w:val="471078AB"/>
     <w:multiLevelType w:val="hybridMultilevel"/>
     <w:tmpl w:val="0712A3A2"/>
@@ -4323,7 +7292,7 @@
       </w:pPr>
     </w:lvl>
   </w:abstractNum>
-  <w:abstractNum w:abstractNumId="15">
+  <w:abstractNum w:abstractNumId="17">
     <w:nsid w:val="647349DA"/>
     <w:multiLevelType w:val="hybridMultilevel"/>
     <w:tmpl w:val="1AE4025E"/>
@@ -4436,7 +7405,7 @@
       </w:rPr>
     </w:lvl>
   </w:abstractNum>
-  <w:abstractNum w:abstractNumId="16">
+  <w:abstractNum w:abstractNumId="18">
     <w:nsid w:val="6CCE70D3"/>
     <w:multiLevelType w:val="multilevel"/>
     <w:tmpl w:val="E506A064"/>
@@ -4557,7 +7526,7 @@
       </w:rPr>
     </w:lvl>
   </w:abstractNum>
-  <w:abstractNum w:abstractNumId="17">
+  <w:abstractNum w:abstractNumId="19">
     <w:nsid w:val="6DD004FD"/>
     <w:multiLevelType w:val="hybridMultilevel"/>
     <w:tmpl w:val="1AE4025E"/>
@@ -4670,11 +7639,11 @@
       </w:rPr>
     </w:lvl>
   </w:abstractNum>
-  <w:abstractNum w:abstractNumId="18">
+  <w:abstractNum w:abstractNumId="20">
     <w:nsid w:val="6FD91B14"/>
-    <w:multiLevelType w:val="hybridMultilevel"/>
-    <w:tmpl w:val="F014DEFA"/>
-    <w:lvl w:ilvl="0" w:tplc="0409000F">
+    <w:multiLevelType w:val="multilevel"/>
+    <w:tmpl w:val="532E8F74"/>
+    <w:lvl w:ilvl="0">
       <w:start w:val="1"/>
       <w:numFmt w:val="decimal"/>
       <w:lvlText w:val="%1."/>
@@ -4683,80 +7652,112 @@
         <w:ind w:left="420" w:hanging="420"/>
       </w:pPr>
     </w:lvl>
-    <w:lvl w:ilvl="1" w:tplc="04090019" w:tentative="1">
-      <w:start w:val="1"/>
-      <w:numFmt w:val="lowerLetter"/>
-      <w:lvlText w:val="%2)"/>
-      <w:lvlJc w:val="left"/>
-      <w:pPr>
-        <w:ind w:left="840" w:hanging="420"/>
-      </w:pPr>
-    </w:lvl>
-    <w:lvl w:ilvl="2" w:tplc="0409001B" w:tentative="1">
-      <w:start w:val="1"/>
-      <w:numFmt w:val="lowerRoman"/>
-      <w:lvlText w:val="%3."/>
-      <w:lvlJc w:val="right"/>
-      <w:pPr>
-        <w:ind w:left="1260" w:hanging="420"/>
-      </w:pPr>
-    </w:lvl>
-    <w:lvl w:ilvl="3" w:tplc="0409000F" w:tentative="1">
+    <w:lvl w:ilvl="1">
       <w:start w:val="1"/>
       <w:numFmt w:val="decimal"/>
-      <w:lvlText w:val="%4."/>
-      <w:lvlJc w:val="left"/>
-      <w:pPr>
-        <w:ind w:left="1680" w:hanging="420"/>
-      </w:pPr>
-    </w:lvl>
-    <w:lvl w:ilvl="4" w:tplc="04090019" w:tentative="1">
-      <w:start w:val="1"/>
-      <w:numFmt w:val="lowerLetter"/>
-      <w:lvlText w:val="%5)"/>
-      <w:lvlJc w:val="left"/>
-      <w:pPr>
-        <w:ind w:left="2100" w:hanging="420"/>
-      </w:pPr>
-    </w:lvl>
-    <w:lvl w:ilvl="5" w:tplc="0409001B" w:tentative="1">
-      <w:start w:val="1"/>
-      <w:numFmt w:val="lowerRoman"/>
-      <w:lvlText w:val="%6."/>
-      <w:lvlJc w:val="right"/>
-      <w:pPr>
-        <w:ind w:left="2520" w:hanging="420"/>
-      </w:pPr>
-    </w:lvl>
-    <w:lvl w:ilvl="6" w:tplc="0409000F" w:tentative="1">
+      <w:isLgl/>
+      <w:lvlText w:val="%1.%2"/>
+      <w:lvlJc w:val="left"/>
+      <w:pPr>
+        <w:ind w:left="360" w:hanging="360"/>
+      </w:pPr>
+      <w:rPr>
+        <w:rFonts w:hint="default"/>
+      </w:rPr>
+    </w:lvl>
+    <w:lvl w:ilvl="2">
       <w:start w:val="1"/>
       <w:numFmt w:val="decimal"/>
-      <w:lvlText w:val="%7."/>
-      <w:lvlJc w:val="left"/>
-      <w:pPr>
-        <w:ind w:left="2940" w:hanging="420"/>
-      </w:pPr>
-    </w:lvl>
-    <w:lvl w:ilvl="7" w:tplc="04090019" w:tentative="1">
-      <w:start w:val="1"/>
-      <w:numFmt w:val="lowerLetter"/>
-      <w:lvlText w:val="%8)"/>
-      <w:lvlJc w:val="left"/>
-      <w:pPr>
-        <w:ind w:left="3360" w:hanging="420"/>
-      </w:pPr>
-    </w:lvl>
-    <w:lvl w:ilvl="8" w:tplc="0409001B" w:tentative="1">
-      <w:start w:val="1"/>
-      <w:numFmt w:val="lowerRoman"/>
-      <w:lvlText w:val="%9."/>
-      <w:lvlJc w:val="right"/>
-      <w:pPr>
-        <w:ind w:left="3780" w:hanging="420"/>
-      </w:pPr>
+      <w:isLgl/>
+      <w:lvlText w:val="%1.%2.%3"/>
+      <w:lvlJc w:val="left"/>
+      <w:pPr>
+        <w:ind w:left="720" w:hanging="720"/>
+      </w:pPr>
+      <w:rPr>
+        <w:rFonts w:hint="default"/>
+      </w:rPr>
+    </w:lvl>
+    <w:lvl w:ilvl="3">
+      <w:start w:val="1"/>
+      <w:numFmt w:val="decimal"/>
+      <w:isLgl/>
+      <w:lvlText w:val="%1.%2.%3.%4"/>
+      <w:lvlJc w:val="left"/>
+      <w:pPr>
+        <w:ind w:left="720" w:hanging="720"/>
+      </w:pPr>
+      <w:rPr>
+        <w:rFonts w:hint="default"/>
+      </w:rPr>
+    </w:lvl>
+    <w:lvl w:ilvl="4">
+      <w:start w:val="1"/>
+      <w:numFmt w:val="decimal"/>
+      <w:isLgl/>
+      <w:lvlText w:val="%1.%2.%3.%4.%5"/>
+      <w:lvlJc w:val="left"/>
+      <w:pPr>
+        <w:ind w:left="1080" w:hanging="1080"/>
+      </w:pPr>
+      <w:rPr>
+        <w:rFonts w:hint="default"/>
+      </w:rPr>
+    </w:lvl>
+    <w:lvl w:ilvl="5">
+      <w:start w:val="1"/>
+      <w:numFmt w:val="decimal"/>
+      <w:isLgl/>
+      <w:lvlText w:val="%1.%2.%3.%4.%5.%6"/>
+      <w:lvlJc w:val="left"/>
+      <w:pPr>
+        <w:ind w:left="1080" w:hanging="1080"/>
+      </w:pPr>
+      <w:rPr>
+        <w:rFonts w:hint="default"/>
+      </w:rPr>
+    </w:lvl>
+    <w:lvl w:ilvl="6">
+      <w:start w:val="1"/>
+      <w:numFmt w:val="decimal"/>
+      <w:isLgl/>
+      <w:lvlText w:val="%1.%2.%3.%4.%5.%6.%7"/>
+      <w:lvlJc w:val="left"/>
+      <w:pPr>
+        <w:ind w:left="1440" w:hanging="1440"/>
+      </w:pPr>
+      <w:rPr>
+        <w:rFonts w:hint="default"/>
+      </w:rPr>
+    </w:lvl>
+    <w:lvl w:ilvl="7">
+      <w:start w:val="1"/>
+      <w:numFmt w:val="decimal"/>
+      <w:isLgl/>
+      <w:lvlText w:val="%1.%2.%3.%4.%5.%6.%7.%8"/>
+      <w:lvlJc w:val="left"/>
+      <w:pPr>
+        <w:ind w:left="1440" w:hanging="1440"/>
+      </w:pPr>
+      <w:rPr>
+        <w:rFonts w:hint="default"/>
+      </w:rPr>
+    </w:lvl>
+    <w:lvl w:ilvl="8">
+      <w:start w:val="1"/>
+      <w:numFmt w:val="decimal"/>
+      <w:isLgl/>
+      <w:lvlText w:val="%1.%2.%3.%4.%5.%6.%7.%8.%9"/>
+      <w:lvlJc w:val="left"/>
+      <w:pPr>
+        <w:ind w:left="1800" w:hanging="1800"/>
+      </w:pPr>
+      <w:rPr>
+        <w:rFonts w:hint="default"/>
+      </w:rPr>
     </w:lvl>
   </w:abstractNum>
-  <w:abstractNum w:abstractNumId="19">
+  <w:abstractNum w:abstractNumId="21">
     <w:nsid w:val="72A45BFE"/>
     <w:multiLevelType w:val="hybridMultilevel"/>
     <w:tmpl w:val="C70234FA"/>
@@ -4871,7 +7872,7 @@
       </w:rPr>
     </w:lvl>
   </w:abstractNum>
-  <w:abstractNum w:abstractNumId="20">
+  <w:abstractNum w:abstractNumId="22">
     <w:nsid w:val="7A4C151B"/>
     <w:multiLevelType w:val="hybridMultilevel"/>
     <w:tmpl w:val="C816AE48"/>
@@ -4958,6 +7959,120 @@
       <w:pPr>
         <w:ind w:left="5160" w:hanging="480"/>
       </w:pPr>
+    </w:lvl>
+  </w:abstractNum>
+  <w:abstractNum w:abstractNumId="23">
+    <w:nsid w:val="7D905C99"/>
+    <w:multiLevelType w:val="hybridMultilevel"/>
+    <w:tmpl w:val="826621E2"/>
+    <w:lvl w:ilvl="0" w:tplc="04090007">
+      <w:start w:val="1"/>
+      <w:numFmt w:val="bullet"/>
+      <w:lvlText w:val=""/>
+      <w:lvlPicBulletId w:val="0"/>
+      <w:lvlJc w:val="left"/>
+      <w:pPr>
+        <w:ind w:left="840" w:hanging="420"/>
+      </w:pPr>
+      <w:rPr>
+        <w:rFonts w:ascii="Wingdings" w:hAnsi="Wingdings" w:hint="default"/>
+      </w:rPr>
+    </w:lvl>
+    <w:lvl w:ilvl="1" w:tplc="04090003" w:tentative="1">
+      <w:start w:val="1"/>
+      <w:numFmt w:val="bullet"/>
+      <w:lvlText w:val=""/>
+      <w:lvlJc w:val="left"/>
+      <w:pPr>
+        <w:ind w:left="1260" w:hanging="420"/>
+      </w:pPr>
+      <w:rPr>
+        <w:rFonts w:ascii="Wingdings" w:hAnsi="Wingdings" w:hint="default"/>
+      </w:rPr>
+    </w:lvl>
+    <w:lvl w:ilvl="2" w:tplc="04090005" w:tentative="1">
+      <w:start w:val="1"/>
+      <w:numFmt w:val="bullet"/>
+      <w:lvlText w:val=""/>
+      <w:lvlJc w:val="left"/>
+      <w:pPr>
+        <w:ind w:left="1680" w:hanging="420"/>
+      </w:pPr>
+      <w:rPr>
+        <w:rFonts w:ascii="Wingdings" w:hAnsi="Wingdings" w:hint="default"/>
+      </w:rPr>
+    </w:lvl>
+    <w:lvl w:ilvl="3" w:tplc="04090001" w:tentative="1">
+      <w:start w:val="1"/>
+      <w:numFmt w:val="bullet"/>
+      <w:lvlText w:val=""/>
+      <w:lvlJc w:val="left"/>
+      <w:pPr>
+        <w:ind w:left="2100" w:hanging="420"/>
+      </w:pPr>
+      <w:rPr>
+        <w:rFonts w:ascii="Wingdings" w:hAnsi="Wingdings" w:hint="default"/>
+      </w:rPr>
+    </w:lvl>
+    <w:lvl w:ilvl="4" w:tplc="04090003" w:tentative="1">
+      <w:start w:val="1"/>
+      <w:numFmt w:val="bullet"/>
+      <w:lvlText w:val=""/>
+      <w:lvlJc w:val="left"/>
+      <w:pPr>
+        <w:ind w:left="2520" w:hanging="420"/>
+      </w:pPr>
+      <w:rPr>
+        <w:rFonts w:ascii="Wingdings" w:hAnsi="Wingdings" w:hint="default"/>
+      </w:rPr>
+    </w:lvl>
+    <w:lvl w:ilvl="5" w:tplc="04090005" w:tentative="1">
+      <w:start w:val="1"/>
+      <w:numFmt w:val="bullet"/>
+      <w:lvlText w:val=""/>
+      <w:lvlJc w:val="left"/>
+      <w:pPr>
+        <w:ind w:left="2940" w:hanging="420"/>
+      </w:pPr>
+      <w:rPr>
+        <w:rFonts w:ascii="Wingdings" w:hAnsi="Wingdings" w:hint="default"/>
+      </w:rPr>
+    </w:lvl>
+    <w:lvl w:ilvl="6" w:tplc="04090001" w:tentative="1">
+      <w:start w:val="1"/>
+      <w:numFmt w:val="bullet"/>
+      <w:lvlText w:val=""/>
+      <w:lvlJc w:val="left"/>
+      <w:pPr>
+        <w:ind w:left="3360" w:hanging="420"/>
+      </w:pPr>
+      <w:rPr>
+        <w:rFonts w:ascii="Wingdings" w:hAnsi="Wingdings" w:hint="default"/>
+      </w:rPr>
+    </w:lvl>
+    <w:lvl w:ilvl="7" w:tplc="04090003" w:tentative="1">
+      <w:start w:val="1"/>
+      <w:numFmt w:val="bullet"/>
+      <w:lvlText w:val=""/>
+      <w:lvlJc w:val="left"/>
+      <w:pPr>
+        <w:ind w:left="3780" w:hanging="420"/>
+      </w:pPr>
+      <w:rPr>
+        <w:rFonts w:ascii="Wingdings" w:hAnsi="Wingdings" w:hint="default"/>
+      </w:rPr>
+    </w:lvl>
+    <w:lvl w:ilvl="8" w:tplc="04090005" w:tentative="1">
+      <w:start w:val="1"/>
+      <w:numFmt w:val="bullet"/>
+      <w:lvlText w:val=""/>
+      <w:lvlJc w:val="left"/>
+      <w:pPr>
+        <w:ind w:left="4200" w:hanging="420"/>
+      </w:pPr>
+      <w:rPr>
+        <w:rFonts w:ascii="Wingdings" w:hAnsi="Wingdings" w:hint="default"/>
+      </w:rPr>
     </w:lvl>
   </w:abstractNum>
   <w:num w:numId="1">
@@ -4991,43 +8106,52 @@
     <w:abstractNumId w:val="0"/>
   </w:num>
   <w:num w:numId="11">
-    <w:abstractNumId w:val="19"/>
+    <w:abstractNumId w:val="21"/>
   </w:num>
   <w:num w:numId="12">
-    <w:abstractNumId w:val="19"/>
+    <w:abstractNumId w:val="21"/>
     <w:lvlOverride w:ilvl="0">
       <w:startOverride w:val="1"/>
     </w:lvlOverride>
   </w:num>
   <w:num w:numId="13">
+    <w:abstractNumId w:val="19"/>
+  </w:num>
+  <w:num w:numId="14">
     <w:abstractNumId w:val="17"/>
   </w:num>
-  <w:num w:numId="14">
+  <w:num w:numId="15">
+    <w:abstractNumId w:val="16"/>
+  </w:num>
+  <w:num w:numId="16">
     <w:abstractNumId w:val="15"/>
   </w:num>
-  <w:num w:numId="15">
+  <w:num w:numId="17">
+    <w:abstractNumId w:val="22"/>
+  </w:num>
+  <w:num w:numId="18">
     <w:abstractNumId w:val="14"/>
   </w:num>
-  <w:num w:numId="16">
+  <w:num w:numId="19">
+    <w:abstractNumId w:val="20"/>
+  </w:num>
+  <w:num w:numId="20">
     <w:abstractNumId w:val="13"/>
   </w:num>
-  <w:num w:numId="17">
-    <w:abstractNumId w:val="20"/>
-  </w:num>
-  <w:num w:numId="18">
-    <w:abstractNumId w:val="12"/>
-  </w:num>
-  <w:num w:numId="19">
+  <w:num w:numId="21">
     <w:abstractNumId w:val="18"/>
-  </w:num>
-  <w:num w:numId="20">
-    <w:abstractNumId w:val="11"/>
-  </w:num>
-  <w:num w:numId="21">
-    <w:abstractNumId w:val="16"/>
   </w:num>
   <w:num w:numId="22">
     <w:abstractNumId w:val="10"/>
+  </w:num>
+  <w:num w:numId="23">
+    <w:abstractNumId w:val="12"/>
+  </w:num>
+  <w:num w:numId="24">
+    <w:abstractNumId w:val="11"/>
+  </w:num>
+  <w:num w:numId="25">
+    <w:abstractNumId w:val="23"/>
   </w:num>
 </w:numbering>
 </file>
@@ -6181,6 +9305,37 @@
       <w:rFonts w:asciiTheme="majorHAnsi" w:eastAsia="宋体" w:hAnsiTheme="majorHAnsi" w:cstheme="majorBidi"/>
     </w:rPr>
   </w:style>
+  <w:style w:type="character" w:styleId="af6">
+    <w:name w:val="Hyperlink"/>
+    <w:basedOn w:val="a2"/>
+    <w:uiPriority w:val="99"/>
+    <w:unhideWhenUsed/>
+    <w:rsid w:val="001C3760"/>
+    <w:rPr>
+      <w:color w:val="D26900" w:themeColor="hyperlink"/>
+      <w:u w:val="single"/>
+    </w:rPr>
+  </w:style>
+  <w:style w:type="paragraph" w:styleId="af7">
+    <w:name w:val="Normal (Web)"/>
+    <w:basedOn w:val="a1"/>
+    <w:uiPriority w:val="99"/>
+    <w:unhideWhenUsed/>
+    <w:rsid w:val="001C3760"/>
+    <w:pPr>
+      <w:spacing w:before="100" w:beforeAutospacing="1" w:after="100" w:afterAutospacing="1" w:line="240" w:lineRule="auto"/>
+    </w:pPr>
+    <w:rPr>
+      <w:rFonts w:ascii="宋体" w:eastAsia="宋体" w:hAnsi="宋体" w:cs="宋体"/>
+      <w:sz w:val="24"/>
+      <w:szCs w:val="24"/>
+    </w:rPr>
+  </w:style>
+  <w:style w:type="character" w:customStyle="1" w:styleId="mw-headline">
+    <w:name w:val="mw-headline"/>
+    <w:basedOn w:val="a2"/>
+    <w:rsid w:val="001C3760"/>
+  </w:style>
 </w:styles>
 </file>
 
@@ -7333,6 +10488,37 @@
       <w:rFonts w:asciiTheme="majorHAnsi" w:eastAsia="宋体" w:hAnsiTheme="majorHAnsi" w:cstheme="majorBidi"/>
     </w:rPr>
   </w:style>
+  <w:style w:type="character" w:styleId="af6">
+    <w:name w:val="Hyperlink"/>
+    <w:basedOn w:val="a2"/>
+    <w:uiPriority w:val="99"/>
+    <w:unhideWhenUsed/>
+    <w:rsid w:val="001C3760"/>
+    <w:rPr>
+      <w:color w:val="D26900" w:themeColor="hyperlink"/>
+      <w:u w:val="single"/>
+    </w:rPr>
+  </w:style>
+  <w:style w:type="paragraph" w:styleId="af7">
+    <w:name w:val="Normal (Web)"/>
+    <w:basedOn w:val="a1"/>
+    <w:uiPriority w:val="99"/>
+    <w:unhideWhenUsed/>
+    <w:rsid w:val="001C3760"/>
+    <w:pPr>
+      <w:spacing w:before="100" w:beforeAutospacing="1" w:after="100" w:afterAutospacing="1" w:line="240" w:lineRule="auto"/>
+    </w:pPr>
+    <w:rPr>
+      <w:rFonts w:ascii="宋体" w:eastAsia="宋体" w:hAnsi="宋体" w:cs="宋体"/>
+      <w:sz w:val="24"/>
+      <w:szCs w:val="24"/>
+    </w:rPr>
+  </w:style>
+  <w:style w:type="character" w:customStyle="1" w:styleId="mw-headline">
+    <w:name w:val="mw-headline"/>
+    <w:basedOn w:val="a2"/>
+    <w:rsid w:val="001C3760"/>
+  </w:style>
 </w:styles>
 </file>
 
@@ -7467,6 +10653,14 @@
     <w:pitch w:val="fixed"/>
     <w:sig w:usb0="E10002FF" w:usb1="4000FCFF" w:usb2="00000009" w:usb3="00000000" w:csb0="0000019F" w:csb1="00000000"/>
   </w:font>
+  <w:font w:name="Helvetica">
+    <w:panose1 w:val="020B0504020202020204"/>
+    <w:charset w:val="00"/>
+    <w:family w:val="swiss"/>
+    <w:notTrueType/>
+    <w:pitch w:val="variable"/>
+    <w:sig w:usb0="00000003" w:usb1="00000000" w:usb2="00000000" w:usb3="00000000" w:csb0="00000001" w:csb1="00000000"/>
+  </w:font>
   <w:font w:name="Cambria">
     <w:panose1 w:val="02040503050406030204"/>
     <w:charset w:val="00"/>
@@ -7502,9 +10696,10 @@
   </w:compat>
   <w:rsids>
     <w:rsidRoot w:val="00253A30"/>
+    <w:rsid w:val="000F5232"/>
     <w:rsid w:val="00105457"/>
-    <w:rsid w:val="00161A45"/>
     <w:rsid w:val="00253A30"/>
+    <w:rsid w:val="00570D38"/>
     <w:rsid w:val="005F047D"/>
     <w:rsid w:val="007420CD"/>
     <w:rsid w:val="007C73F1"/>
@@ -7512,6 +10707,7 @@
     <w:rsid w:val="00A27250"/>
     <w:rsid w:val="00A8552E"/>
     <w:rsid w:val="00B41F32"/>
+    <w:rsid w:val="00BA3D45"/>
     <w:rsid w:val="00DF471A"/>
     <w:rsid w:val="00F713D0"/>
   </w:rsids>
@@ -8158,7 +11354,7 @@
 </file>
 
 <file path=customXml/itemProps1.xml><?xml version="1.0" encoding="utf-8"?>
-<ds:datastoreItem xmlns:ds="http://schemas.openxmlformats.org/officeDocument/2006/customXml" ds:itemID="{00DDED81-8FD5-4D99-A52F-1497DF48B95B}">
+<ds:datastoreItem xmlns:ds="http://schemas.openxmlformats.org/officeDocument/2006/customXml" ds:itemID="{098CFAFA-88B4-40B9-A52B-2F633DCF8D81}">
   <ds:schemaRefs>
     <ds:schemaRef ds:uri="http://schemas.openxmlformats.org/officeDocument/2006/bibliography"/>
   </ds:schemaRefs>
